--- a/法令ファイル/国立研究開発法人農業・食品産業技術総合研究機構法/国立研究開発法人農業・食品産業技術総合研究機構法（平成十一年法律第百九十二号）.docx
+++ b/法令ファイル/国立研究開発法人農業・食品産業技術総合研究機構法/国立研究開発法人農業・食品産業技術総合研究機構法（平成十一年法律第百九十二号）.docx
@@ -48,52 +48,34 @@
     </w:p>
     <w:p>
       <w:pPr>
-        <w:pStyle w:val="Heading6"/>
+        <w:pStyle w:val="ListBullet"/>
         <w:ind w:left="880"/>
       </w:pPr>
       <w:r>
         <w:t>一</w:t>
-      </w:r>
-    </w:p>
-    <w:p>
-      <w:pPr>
+        <w:br/>
+        <w:t>農林漁業</w:t>
+      </w:r>
+    </w:p>
+    <w:p>
+      <w:pPr>
+        <w:pStyle w:val="ListBullet"/>
         <w:ind w:left="880"/>
       </w:pPr>
       <w:r>
-        <w:t>農林漁業</w:t>
-      </w:r>
-    </w:p>
-    <w:p>
-      <w:pPr>
-        <w:pStyle w:val="Heading6"/>
+        <w:t>二</w:t>
+        <w:br/>
+        <w:t>飲食料品製造業及びたばこ製造業</w:t>
+      </w:r>
+    </w:p>
+    <w:p>
+      <w:pPr>
+        <w:pStyle w:val="ListBullet"/>
         <w:ind w:left="880"/>
       </w:pPr>
       <w:r>
-        <w:t>二</w:t>
-      </w:r>
-    </w:p>
-    <w:p>
-      <w:pPr>
-        <w:ind w:left="880"/>
-      </w:pPr>
-      <w:r>
-        <w:t>飲食料品製造業及びたばこ製造業</w:t>
-      </w:r>
-    </w:p>
-    <w:p>
-      <w:pPr>
-        <w:pStyle w:val="Heading6"/>
-        <w:ind w:left="880"/>
-      </w:pPr>
-      <w:r>
         <w:t>三</w:t>
-      </w:r>
-    </w:p>
-    <w:p>
-      <w:pPr>
-        <w:ind w:left="880"/>
-      </w:pPr>
-      <w:r>
+        <w:br/>
         <w:t>前二号に掲げるもののほか、その業種に属する事業に関する技術の性格を勘案し、その技術の高度化を図ることが特に必要でかつ適切と認められる業種として政令で定めるもの</w:t>
       </w:r>
     </w:p>
@@ -211,6 +193,8 @@
       </w:pPr>
       <w:r>
         <w:t>政府は、前項の規定により研究機構がその資本金を増加するときは、予算で定める金額の範囲内において、研究機構に追加して出資することができる。</w:t>
+        <w:br/>
+        <w:t>この場合において、政府は、第十五条各号に掲げる業務のそれぞれに必要な資金に充てるべき金額を示すものとする。</w:t>
       </w:r>
     </w:p>
     <w:p>
@@ -228,6 +212,8 @@
       </w:pPr>
       <w:r>
         <w:t>政府以外の者は、研究機構に出資しようとする場合は、第十五条第二号及び第三号に掲げる業務に必要な資金に充てるべきものとして示して出資しなければならない。</w:t>
+        <w:br/>
+        <w:t>この場合において、当該政府以外の者は、同条第二号及び第三号に掲げる業務のそれぞれに必要な資金に充てるべき金額を示すものとする。</w:t>
       </w:r>
     </w:p>
     <w:p>
@@ -407,6 +393,8 @@
       </w:pPr>
       <w:r>
         <w:t>通則法第十九条第二項の個別法で定める役員は、副理事長とする。</w:t>
+        <w:br/>
+        <w:t>ただし、副理事長が置かれていない場合であって理事が置かれているときは理事、副理事長及び理事が置かれていないときは監事とする。</w:t>
       </w:r>
     </w:p>
     <w:p>
@@ -467,6 +455,8 @@
     <w:p>
       <w:r>
         <w:t>研究機構の役員及び職員は、職務上知ることのできた秘密を漏らし、又は盗用してはならない。</w:t>
+        <w:br/>
+        <w:t>その職を退いた後も、同様とする。</w:t>
       </w:r>
     </w:p>
     <w:p>
@@ -505,120 +495,78 @@
     </w:p>
     <w:p>
       <w:pPr>
-        <w:pStyle w:val="Heading6"/>
+        <w:pStyle w:val="ListBullet"/>
         <w:ind w:left="880"/>
       </w:pPr>
       <w:r>
         <w:t>一</w:t>
-      </w:r>
-    </w:p>
-    <w:p>
-      <w:pPr>
+        <w:br/>
+        <w:t>農業等に関する技術上の試験及び研究、調査、分析、鑑定、検査（農機具についての検査に限る。）並びに講習を行うこと。</w:t>
+      </w:r>
+    </w:p>
+    <w:p>
+      <w:pPr>
+        <w:pStyle w:val="ListBullet"/>
         <w:ind w:left="880"/>
       </w:pPr>
       <w:r>
-        <w:t>農業等に関する技術上の試験及び研究、調査、分析、鑑定、検査（農機具についての検査に限る。）並びに講習を行うこと。</w:t>
-      </w:r>
-    </w:p>
-    <w:p>
-      <w:pPr>
-        <w:pStyle w:val="Heading6"/>
+        <w:t>二</w:t>
+        <w:br/>
+        <w:t>家畜及び家きん専用の血清類及び薬品の製造及び配布を行うこと。</w:t>
+      </w:r>
+    </w:p>
+    <w:p>
+      <w:pPr>
+        <w:pStyle w:val="ListBullet"/>
         <w:ind w:left="880"/>
       </w:pPr>
       <w:r>
-        <w:t>二</w:t>
-      </w:r>
-    </w:p>
-    <w:p>
-      <w:pPr>
+        <w:t>三</w:t>
+        <w:br/>
+        <w:t>試験及び研究のため加工した食品並びにその原料又は材料の配布を行うこと。</w:t>
+      </w:r>
+    </w:p>
+    <w:p>
+      <w:pPr>
+        <w:pStyle w:val="ListBullet"/>
         <w:ind w:left="880"/>
       </w:pPr>
       <w:r>
-        <w:t>家畜及び家きん専用の血清類及び薬品の製造及び配布を行うこと。</w:t>
-      </w:r>
-    </w:p>
-    <w:p>
-      <w:pPr>
-        <w:pStyle w:val="Heading6"/>
+        <w:t>四</w:t>
+        <w:br/>
+        <w:t>原蚕種並びに桑の接穂及び苗木の生産及び配布を行うこと。</w:t>
+      </w:r>
+    </w:p>
+    <w:p>
+      <w:pPr>
+        <w:pStyle w:val="ListBullet"/>
         <w:ind w:left="880"/>
       </w:pPr>
       <w:r>
-        <w:t>三</w:t>
-      </w:r>
-    </w:p>
-    <w:p>
-      <w:pPr>
+        <w:t>五</w:t>
+        <w:br/>
+        <w:t>生物系特定産業技術に関する基礎的な試験及び研究を他に委託して行い、その成果を普及すること。</w:t>
+      </w:r>
+    </w:p>
+    <w:p>
+      <w:pPr>
+        <w:pStyle w:val="ListBullet"/>
         <w:ind w:left="880"/>
       </w:pPr>
       <w:r>
-        <w:t>試験及び研究のため加工した食品並びにその原料又は材料の配布を行うこと。</w:t>
-      </w:r>
-    </w:p>
-    <w:p>
-      <w:pPr>
-        <w:pStyle w:val="Heading6"/>
+        <w:t>六</w:t>
+        <w:br/>
+        <w:t>科学技術・イノベーション創出の活性化に関する法律（平成二十年法律第六十三号）第三十四条の六第一項の規定による出資並びに人的及び技術的援助のうち政令で定めるものを行うこと。</w:t>
+      </w:r>
+    </w:p>
+    <w:p>
+      <w:pPr>
+        <w:pStyle w:val="ListBullet"/>
         <w:ind w:left="880"/>
       </w:pPr>
       <w:r>
-        <w:t>四</w:t>
-      </w:r>
-    </w:p>
-    <w:p>
-      <w:pPr>
-        <w:ind w:left="880"/>
-      </w:pPr>
-      <w:r>
-        <w:t>原蚕種並びに桑の接穂及び苗木の生産及び配布を行うこと。</w:t>
-      </w:r>
-    </w:p>
-    <w:p>
-      <w:pPr>
-        <w:pStyle w:val="Heading6"/>
-        <w:ind w:left="880"/>
-      </w:pPr>
-      <w:r>
-        <w:t>五</w:t>
-      </w:r>
-    </w:p>
-    <w:p>
-      <w:pPr>
-        <w:ind w:left="880"/>
-      </w:pPr>
-      <w:r>
-        <w:t>生物系特定産業技術に関する基礎的な試験及び研究を他に委託して行い、その成果を普及すること。</w:t>
-      </w:r>
-    </w:p>
-    <w:p>
-      <w:pPr>
-        <w:pStyle w:val="Heading6"/>
-        <w:ind w:left="880"/>
-      </w:pPr>
-      <w:r>
-        <w:t>六</w:t>
-      </w:r>
-    </w:p>
-    <w:p>
-      <w:pPr>
-        <w:ind w:left="880"/>
-      </w:pPr>
-      <w:r>
-        <w:t>科学技術・イノベーション創出の活性化に関する法律（平成二十年法律第六十三号）第三十四条の六第一項の規定による出資並びに人的及び技術的援助のうち政令で定めるものを行うこと。</w:t>
-      </w:r>
-    </w:p>
-    <w:p>
-      <w:pPr>
-        <w:pStyle w:val="Heading6"/>
-        <w:ind w:left="880"/>
-      </w:pPr>
-      <w:r>
         <w:t>七</w:t>
-      </w:r>
-    </w:p>
-    <w:p>
-      <w:pPr>
-        <w:ind w:left="880"/>
-      </w:pPr>
-      <w:r>
+        <w:br/>
         <w:t>前各号に掲げる業務に附帯する業務を行うこと。</w:t>
       </w:r>
     </w:p>
@@ -641,69 +589,45 @@
     </w:p>
     <w:p>
       <w:pPr>
-        <w:pStyle w:val="Heading6"/>
+        <w:pStyle w:val="ListBullet"/>
         <w:ind w:left="880"/>
       </w:pPr>
       <w:r>
         <w:t>一</w:t>
-      </w:r>
-    </w:p>
-    <w:p>
-      <w:pPr>
+        <w:br/>
+        <w:t>種苗法第十五条の二第一項（同法第十七条の二第六項、第三十五条の三第三項及び第四十七条第三項において準用する場合を含む。）の規定による現地調査又は栽培試験を行うこと。</w:t>
+      </w:r>
+    </w:p>
+    <w:p>
+      <w:pPr>
+        <w:pStyle w:val="ListBullet"/>
         <w:ind w:left="880"/>
       </w:pPr>
       <w:r>
-        <w:t>種苗法第十五条の二第一項（同法第十七条の二第六項、第三十五条の三第三項及び第四十七条第三項において準用する場合を含む。）の規定による現地調査又は栽培試験を行うこと。</w:t>
-      </w:r>
-    </w:p>
-    <w:p>
-      <w:pPr>
-        <w:pStyle w:val="Heading6"/>
+        <w:t>二</w:t>
+        <w:br/>
+        <w:t>農作物（飼料作物を除く。）の種苗の検査を行うこと。</w:t>
+      </w:r>
+    </w:p>
+    <w:p>
+      <w:pPr>
+        <w:pStyle w:val="ListBullet"/>
         <w:ind w:left="880"/>
       </w:pPr>
       <w:r>
-        <w:t>二</w:t>
-      </w:r>
-    </w:p>
-    <w:p>
-      <w:pPr>
+        <w:t>三</w:t>
+        <w:br/>
+        <w:t>ばれいしょ及びさとうきびの増殖に必要な種苗の生産及び配布を行うこと。</w:t>
+      </w:r>
+    </w:p>
+    <w:p>
+      <w:pPr>
+        <w:pStyle w:val="ListBullet"/>
         <w:ind w:left="880"/>
       </w:pPr>
       <w:r>
-        <w:t>農作物（飼料作物を除く。）の種苗の検査を行うこと。</w:t>
-      </w:r>
-    </w:p>
-    <w:p>
-      <w:pPr>
-        <w:pStyle w:val="Heading6"/>
-        <w:ind w:left="880"/>
-      </w:pPr>
-      <w:r>
-        <w:t>三</w:t>
-      </w:r>
-    </w:p>
-    <w:p>
-      <w:pPr>
-        <w:ind w:left="880"/>
-      </w:pPr>
-      <w:r>
-        <w:t>ばれいしょ及びさとうきびの増殖に必要な種苗の生産及び配布を行うこと。</w:t>
-      </w:r>
-    </w:p>
-    <w:p>
-      <w:pPr>
-        <w:pStyle w:val="Heading6"/>
-        <w:ind w:left="880"/>
-      </w:pPr>
-      <w:r>
         <w:t>四</w:t>
-      </w:r>
-    </w:p>
-    <w:p>
-      <w:pPr>
-        <w:ind w:left="880"/>
-      </w:pPr>
-      <w:r>
+        <w:br/>
         <w:t>前三号に掲げる業務に附帯する業務を行うこと。</w:t>
       </w:r>
     </w:p>
@@ -726,35 +650,23 @@
     </w:p>
     <w:p>
       <w:pPr>
-        <w:pStyle w:val="Heading6"/>
+        <w:pStyle w:val="ListBullet"/>
         <w:ind w:left="880"/>
       </w:pPr>
       <w:r>
         <w:t>一</w:t>
-      </w:r>
-    </w:p>
-    <w:p>
-      <w:pPr>
+        <w:br/>
+        <w:t>種苗法第六十三条第一項の規定による集取</w:t>
+      </w:r>
+    </w:p>
+    <w:p>
+      <w:pPr>
+        <w:pStyle w:val="ListBullet"/>
         <w:ind w:left="880"/>
       </w:pPr>
       <w:r>
-        <w:t>種苗法第六十三条第一項の規定による集取</w:t>
-      </w:r>
-    </w:p>
-    <w:p>
-      <w:pPr>
-        <w:pStyle w:val="Heading6"/>
-        <w:ind w:left="880"/>
-      </w:pPr>
-      <w:r>
         <w:t>二</w:t>
-      </w:r>
-    </w:p>
-    <w:p>
-      <w:pPr>
-        <w:ind w:left="880"/>
-      </w:pPr>
-      <w:r>
+        <w:br/>
         <w:t>遺伝子組換え生物等の使用等の規制による生物の多様性の確保に関する法律（平成十五年法律第九十七号）第三十二条第一項の規定による立入り、質問、検査及び収去</w:t>
       </w:r>
     </w:p>
@@ -799,73 +711,51 @@
     <w:p>
       <w:r>
         <w:t>研究機構は、次に掲げる業務ごとに経理を区分し、それぞれ勘定を設けて整理しなければならない。</w:t>
-      </w:r>
-    </w:p>
-    <w:p>
-      <w:pPr>
-        <w:pStyle w:val="Heading6"/>
+        <w:br/>
+        <w:t>ただし、第四号に掲げる業務に係る勘定については、第十七条の二第一項の規定により基金を設けた場合に限り、設けるものとする。</w:t>
+      </w:r>
+    </w:p>
+    <w:p>
+      <w:pPr>
+        <w:pStyle w:val="ListBullet"/>
         <w:ind w:left="880"/>
       </w:pPr>
       <w:r>
         <w:t>一</w:t>
-      </w:r>
-    </w:p>
-    <w:p>
-      <w:pPr>
+        <w:br/>
+        <w:t>第十四条に規定する業務（次号から第四号までに掲げるものを除く。）</w:t>
+      </w:r>
+    </w:p>
+    <w:p>
+      <w:pPr>
+        <w:pStyle w:val="ListBullet"/>
         <w:ind w:left="880"/>
       </w:pPr>
       <w:r>
-        <w:t>第十四条に規定する業務（次号から第四号までに掲げるものを除く。）</w:t>
-      </w:r>
-    </w:p>
-    <w:p>
-      <w:pPr>
-        <w:pStyle w:val="Heading6"/>
+        <w:t>二</w:t>
+        <w:br/>
+        <w:t>第十四条第一項第一号及び第六号に掲げる業務（農機具及び農機具を使用した農作業を効率的に行うのに必要な性状を有する農業資材に係るものに限る。）並びにこれらに附帯する業務</w:t>
+      </w:r>
+    </w:p>
+    <w:p>
+      <w:pPr>
+        <w:pStyle w:val="ListBullet"/>
         <w:ind w:left="880"/>
       </w:pPr>
       <w:r>
-        <w:t>二</w:t>
-      </w:r>
-    </w:p>
-    <w:p>
-      <w:pPr>
+        <w:t>三</w:t>
+        <w:br/>
+        <w:t>第十四条第一項第五号及び第六号（第五号に掲げる業務に係る部分に限る。）に掲げる業務並びにこれらに附帯する業務（次号に掲げるものを除く。）</w:t>
+      </w:r>
+    </w:p>
+    <w:p>
+      <w:pPr>
+        <w:pStyle w:val="ListBullet"/>
         <w:ind w:left="880"/>
       </w:pPr>
       <w:r>
-        <w:t>第十四条第一項第一号及び第六号に掲げる業務（農機具及び農機具を使用した農作業を効率的に行うのに必要な性状を有する農業資材に係るものに限る。）並びにこれらに附帯する業務</w:t>
-      </w:r>
-    </w:p>
-    <w:p>
-      <w:pPr>
-        <w:pStyle w:val="Heading6"/>
-        <w:ind w:left="880"/>
-      </w:pPr>
-      <w:r>
-        <w:t>三</w:t>
-      </w:r>
-    </w:p>
-    <w:p>
-      <w:pPr>
-        <w:ind w:left="880"/>
-      </w:pPr>
-      <w:r>
-        <w:t>第十四条第一項第五号及び第六号（第五号に掲げる業務に係る部分に限る。）に掲げる業務並びにこれらに附帯する業務（次号に掲げるものを除く。）</w:t>
-      </w:r>
-    </w:p>
-    <w:p>
-      <w:pPr>
-        <w:pStyle w:val="Heading6"/>
-        <w:ind w:left="880"/>
-      </w:pPr>
-      <w:r>
         <w:t>四</w:t>
-      </w:r>
-    </w:p>
-    <w:p>
-      <w:pPr>
-        <w:ind w:left="880"/>
-      </w:pPr>
-      <w:r>
+        <w:br/>
         <w:t>第十七条の二第一項に規定する基金に係る業務</w:t>
       </w:r>
     </w:p>
@@ -982,35 +872,23 @@
     </w:p>
     <w:p>
       <w:pPr>
-        <w:pStyle w:val="Heading6"/>
+        <w:pStyle w:val="ListBullet"/>
         <w:ind w:left="880"/>
       </w:pPr>
       <w:r>
         <w:t>一</w:t>
-      </w:r>
-    </w:p>
-    <w:p>
-      <w:pPr>
+        <w:br/>
+        <w:t>農作物、家畜又は家きんに重大な被害が生じ、又は生ずるおそれがあると認められる場合において、当該被害の拡大又は発生を防止するため緊急の必要があると認めるとき。</w:t>
+      </w:r>
+    </w:p>
+    <w:p>
+      <w:pPr>
+        <w:pStyle w:val="ListBullet"/>
         <w:ind w:left="880"/>
       </w:pPr>
       <w:r>
-        <w:t>農作物、家畜又は家きんに重大な被害が生じ、又は生ずるおそれがあると認められる場合において、当該被害の拡大又は発生を防止するため緊急の必要があると認めるとき。</w:t>
-      </w:r>
-    </w:p>
-    <w:p>
-      <w:pPr>
-        <w:pStyle w:val="Heading6"/>
-        <w:ind w:left="880"/>
-      </w:pPr>
-      <w:r>
         <w:t>二</w:t>
-      </w:r>
-    </w:p>
-    <w:p>
-      <w:pPr>
-        <w:ind w:left="880"/>
-      </w:pPr>
-      <w:r>
+        <w:br/>
         <w:t>品質が適正でない食品が流通し、又は流通するおそれがあり、これを放置しては一般消費者の利益を著しく害すると認められる場合において、一般消費者の利益を保護するため緊急の必要があると認めるとき。</w:t>
       </w:r>
     </w:p>
@@ -1063,52 +941,34 @@
     </w:p>
     <w:p>
       <w:pPr>
-        <w:pStyle w:val="Heading6"/>
+        <w:pStyle w:val="ListBullet"/>
         <w:ind w:left="880"/>
       </w:pPr>
       <w:r>
         <w:t>一</w:t>
-      </w:r>
-    </w:p>
-    <w:p>
-      <w:pPr>
+        <w:br/>
+        <w:t>氏名又は名称及び住所</w:t>
+      </w:r>
+    </w:p>
+    <w:p>
+      <w:pPr>
+        <w:pStyle w:val="ListBullet"/>
         <w:ind w:left="880"/>
       </w:pPr>
       <w:r>
-        <w:t>氏名又は名称及び住所</w:t>
-      </w:r>
-    </w:p>
-    <w:p>
-      <w:pPr>
-        <w:pStyle w:val="Heading6"/>
+        <w:t>二</w:t>
+        <w:br/>
+        <w:t>出資の引受け及び出資金の払込みの年月日</w:t>
+      </w:r>
+    </w:p>
+    <w:p>
+      <w:pPr>
+        <w:pStyle w:val="ListBullet"/>
         <w:ind w:left="880"/>
       </w:pPr>
       <w:r>
-        <w:t>二</w:t>
-      </w:r>
-    </w:p>
-    <w:p>
-      <w:pPr>
-        <w:ind w:left="880"/>
-      </w:pPr>
-      <w:r>
-        <w:t>出資の引受け及び出資金の払込みの年月日</w:t>
-      </w:r>
-    </w:p>
-    <w:p>
-      <w:pPr>
-        <w:pStyle w:val="Heading6"/>
-        <w:ind w:left="880"/>
-      </w:pPr>
-      <w:r>
         <w:t>三</w:t>
-      </w:r>
-    </w:p>
-    <w:p>
-      <w:pPr>
-        <w:ind w:left="880"/>
-      </w:pPr>
-      <w:r>
+        <w:br/>
         <w:t>出資額</w:t>
       </w:r>
     </w:p>
@@ -1191,35 +1051,23 @@
     </w:p>
     <w:p>
       <w:pPr>
-        <w:pStyle w:val="Heading6"/>
+        <w:pStyle w:val="ListBullet"/>
         <w:ind w:left="880"/>
       </w:pPr>
       <w:r>
         <w:t>一</w:t>
-      </w:r>
-    </w:p>
-    <w:p>
-      <w:pPr>
+        <w:br/>
+        <w:t>第六条第二項の規定による認可をしようとするとき。</w:t>
+      </w:r>
+    </w:p>
+    <w:p>
+      <w:pPr>
+        <w:pStyle w:val="ListBullet"/>
         <w:ind w:left="880"/>
       </w:pPr>
       <w:r>
-        <w:t>第六条第二項の規定による認可をしようとするとき。</w:t>
-      </w:r>
-    </w:p>
-    <w:p>
-      <w:pPr>
-        <w:pStyle w:val="Heading6"/>
-        <w:ind w:left="880"/>
-      </w:pPr>
-      <w:r>
         <w:t>二</w:t>
-      </w:r>
-    </w:p>
-    <w:p>
-      <w:pPr>
-        <w:ind w:left="880"/>
-      </w:pPr>
-      <w:r>
+        <w:br/>
         <w:t>第十六条第一項の規定による承認をしようとするとき。</w:t>
       </w:r>
     </w:p>
@@ -1255,103 +1103,67 @@
     </w:p>
     <w:p>
       <w:pPr>
-        <w:pStyle w:val="Heading6"/>
+        <w:pStyle w:val="ListBullet"/>
         <w:ind w:left="880"/>
       </w:pPr>
       <w:r>
         <w:t>一</w:t>
-      </w:r>
-    </w:p>
-    <w:p>
-      <w:pPr>
+        <w:br/>
+        <w:t>役員及び職員並びに財務及び会計その他管理業務に関する事項（次号に掲げるものを除く。）については、農林水産大臣</w:t>
+      </w:r>
+    </w:p>
+    <w:p>
+      <w:pPr>
+        <w:pStyle w:val="ListBullet"/>
         <w:ind w:left="880"/>
       </w:pPr>
       <w:r>
-        <w:t>役員及び職員並びに財務及び会計その他管理業務に関する事項（次号に掲げるものを除く。）については、農林水産大臣</w:t>
-      </w:r>
-    </w:p>
-    <w:p>
-      <w:pPr>
-        <w:pStyle w:val="Heading6"/>
+        <w:t>二</w:t>
+        <w:br/>
+        <w:t>第十五条第三号及び第四号に掲げる業務に係る財務及び会計に関する事項については、農林水産大臣、財務大臣及び第二条第三号の政令で定める業種に属する事業を所管する大臣</w:t>
+      </w:r>
+    </w:p>
+    <w:p>
+      <w:pPr>
+        <w:pStyle w:val="ListBullet"/>
         <w:ind w:left="880"/>
       </w:pPr>
       <w:r>
-        <w:t>二</w:t>
-      </w:r>
-    </w:p>
-    <w:p>
-      <w:pPr>
+        <w:t>三</w:t>
+        <w:br/>
+        <w:t>第十五条第一号及び第二号に掲げる業務に関する事項については、農林水産大臣</w:t>
+      </w:r>
+    </w:p>
+    <w:p>
+      <w:pPr>
+        <w:pStyle w:val="ListBullet"/>
         <w:ind w:left="880"/>
       </w:pPr>
       <w:r>
-        <w:t>第十五条第三号及び第四号に掲げる業務に係る財務及び会計に関する事項については、農林水産大臣、財務大臣及び第二条第三号の政令で定める業種に属する事業を所管する大臣</w:t>
-      </w:r>
-    </w:p>
-    <w:p>
-      <w:pPr>
-        <w:pStyle w:val="Heading6"/>
+        <w:t>四</w:t>
+        <w:br/>
+        <w:t>第十五条第三号及び第四号に掲げる業務であって、農林漁業及び飲食料品製造業（酒類製造業を除く。）に係るものに関する事項については、農林水産大臣</w:t>
+      </w:r>
+    </w:p>
+    <w:p>
+      <w:pPr>
+        <w:pStyle w:val="ListBullet"/>
         <w:ind w:left="880"/>
       </w:pPr>
       <w:r>
-        <w:t>三</w:t>
-      </w:r>
-    </w:p>
-    <w:p>
-      <w:pPr>
+        <w:t>五</w:t>
+        <w:br/>
+        <w:t>第十五条第三号及び第四号に掲げる業務であって、酒類製造業及びたばこ製造業に係るものに関する事項については、財務大臣</w:t>
+      </w:r>
+    </w:p>
+    <w:p>
+      <w:pPr>
+        <w:pStyle w:val="ListBullet"/>
         <w:ind w:left="880"/>
       </w:pPr>
       <w:r>
-        <w:t>第十五条第一号及び第二号に掲げる業務に関する事項については、農林水産大臣</w:t>
-      </w:r>
-    </w:p>
-    <w:p>
-      <w:pPr>
-        <w:pStyle w:val="Heading6"/>
-        <w:ind w:left="880"/>
-      </w:pPr>
-      <w:r>
-        <w:t>四</w:t>
-      </w:r>
-    </w:p>
-    <w:p>
-      <w:pPr>
-        <w:ind w:left="880"/>
-      </w:pPr>
-      <w:r>
-        <w:t>第十五条第三号及び第四号に掲げる業務であって、農林漁業及び飲食料品製造業（酒類製造業を除く。）に係るものに関する事項については、農林水産大臣</w:t>
-      </w:r>
-    </w:p>
-    <w:p>
-      <w:pPr>
-        <w:pStyle w:val="Heading6"/>
-        <w:ind w:left="880"/>
-      </w:pPr>
-      <w:r>
-        <w:t>五</w:t>
-      </w:r>
-    </w:p>
-    <w:p>
-      <w:pPr>
-        <w:ind w:left="880"/>
-      </w:pPr>
-      <w:r>
-        <w:t>第十五条第三号及び第四号に掲げる業務であって、酒類製造業及びたばこ製造業に係るものに関する事項については、財務大臣</w:t>
-      </w:r>
-    </w:p>
-    <w:p>
-      <w:pPr>
-        <w:pStyle w:val="Heading6"/>
-        <w:ind w:left="880"/>
-      </w:pPr>
-      <w:r>
         <w:t>六</w:t>
-      </w:r>
-    </w:p>
-    <w:p>
-      <w:pPr>
-        <w:ind w:left="880"/>
-      </w:pPr>
-      <w:r>
+        <w:br/>
         <w:t>第十五条第三号及び第四号に掲げる業務であって、第二条第三号の政令で定める業種に属する事業に係るものに関する事項については、当該事業を所管する大臣</w:t>
       </w:r>
     </w:p>
@@ -1408,35 +1220,23 @@
     </w:p>
     <w:p>
       <w:pPr>
-        <w:pStyle w:val="Heading6"/>
+        <w:pStyle w:val="ListBullet"/>
         <w:ind w:left="880"/>
       </w:pPr>
       <w:r>
         <w:t>一</w:t>
-      </w:r>
-    </w:p>
-    <w:p>
-      <w:pPr>
+        <w:br/>
+        <w:t>この法律の規定により主務大臣の認可又は承認を受けなければならない場合において、その認可又は承認を受けなかったとき。</w:t>
+      </w:r>
+    </w:p>
+    <w:p>
+      <w:pPr>
+        <w:pStyle w:val="ListBullet"/>
         <w:ind w:left="880"/>
       </w:pPr>
       <w:r>
-        <w:t>この法律の規定により主務大臣の認可又は承認を受けなければならない場合において、その認可又は承認を受けなかったとき。</w:t>
-      </w:r>
-    </w:p>
-    <w:p>
-      <w:pPr>
-        <w:pStyle w:val="Heading6"/>
-        <w:ind w:left="880"/>
-      </w:pPr>
-      <w:r>
         <w:t>二</w:t>
-      </w:r>
-    </w:p>
-    <w:p>
-      <w:pPr>
-        <w:ind w:left="880"/>
-      </w:pPr>
-      <w:r>
+        <w:br/>
         <w:t>第十四条に規定する業務以外の業務を行ったとき。</w:t>
       </w:r>
     </w:p>
@@ -1490,6 +1290,8 @@
     <w:p>
       <w:r>
         <w:t>研究機構の成立の際現に前条に規定する政令で定める部局又は機関の職員である者のうち、研究機構の成立の日において引き続き研究機構の職員となったもの（次条において「引継職員」という。）であって、研究機構の成立の日の前日において農林水産大臣又はその委任を受けた者から児童手当法（昭和四十六年法律第七十三号）第七条第一項（同法附則第六条第二項、第七条第四項又は第八条第四項において準用する場合を含む。以下この条において同じ。）の規定による認定を受けているものが、研究機構の成立の日において児童手当又は同法附則第六条第一項、第七条第一項若しくは第八条第一項の給付（以下この条において「特例給付等」という。）の支給要件に該当するときは、その者に対する児童手当又は特例給付等の支給に関しては、研究機構の成立の日において同法第七条第一項の規定による市町村長（特別区の区長を含む。）の認定があったものとみなす。</w:t>
+        <w:br/>
+        <w:t>この場合において、その認定があったものとみなされた児童手当又は特例給付等の支給は、同法第八条第二項（同法附則第六条第二項、第七条第四項又は第八条第四項において準用する場合を含む。）の規定にかかわらず、研究機構の成立の日の前日の属する月の翌月から始める。</w:t>
       </w:r>
     </w:p>
     <w:p>
@@ -1503,6 +1305,8 @@
     <w:p>
       <w:r>
         <w:t>研究機構の成立の際現に存する国家公務員法（昭和二十二年法律第百二十号）第百八条の二第一項に規定する職員団体であって、その構成員の過半数が引継職員であるものは、研究機構の成立の際国営企業及び特定独立行政法人の労働関係に関する法律（昭和二十三年法律第二百五十七号）の適用を受ける労働組合となるものとする。</w:t>
+        <w:br/>
+        <w:t>この場合において、当該職員団体が法人であるときは、法人である労働組合となるものとする。</w:t>
       </w:r>
     </w:p>
     <w:p>
@@ -1656,7 +1460,7 @@
         <w:pStyle w:val="Heading1"/>
       </w:pPr>
       <w:r>
-        <w:t>附　則（平成一二年五月二六日法律第八四号）</w:t>
+        <w:t>附則（平成一二年五月二六日法律第八四号）</w:t>
       </w:r>
     </w:p>
     <w:p>
@@ -1682,7 +1486,7 @@
         <w:pStyle w:val="Heading1"/>
       </w:pPr>
       <w:r>
-        <w:t>附　則（平成一四年一二月四日法律第一二九号）</w:t>
+        <w:t>附則（平成一四年一二月四日法律第一二九号）</w:t>
       </w:r>
     </w:p>
     <w:p>
@@ -1854,40 +1658,38 @@
       </w:pPr>
       <w:r>
         <w:t>第一項の規定により研究機構が推進機構の資産及び債務を承継したときは、純資産額のうち旧推進機構法第三十一条の規定により設けられている旧推進機構法第五条第二項第三号に規定する農業機械化促進業務（第二号において「農業機械化促進業務」という。）に係る勘定（第一号において「農業機械化促進業務勘定」という。）に属する額に相当する金額は、その承継に際し政府及び政府以外の者から研究機構に新法第十四条第四号に掲げる業務に必要な資金に充てるべきものとして示して出資されたものとする。</w:t>
-      </w:r>
-    </w:p>
-    <w:p>
-      <w:pPr>
-        <w:pStyle w:val="Heading6"/>
+        <w:br/>
+        <w:t>この場合において、その承継の際における次の各号に掲げる金額は、それぞれ、その承継に際し当該各号に定める者から研究機構に出資されたものとする。</w:t>
+      </w:r>
+    </w:p>
+    <w:p>
+      <w:pPr>
+        <w:pStyle w:val="ListBullet"/>
         <w:ind w:left="880"/>
       </w:pPr>
       <w:r>
         <w:t>一</w:t>
-      </w:r>
-    </w:p>
-    <w:p>
-      <w:pPr>
+        <w:br/>
+        <w:t>純資産額のうち農業機械化促進業務勘定に属する額に相当する金額から次号に掲げる金額を控除した額に相当する金額</w:t>
+        <w:br/>
+        <w:br/>
+        <w:br/>
+        <w:t>政府</w:t>
+      </w:r>
+    </w:p>
+    <w:p>
+      <w:pPr>
+        <w:pStyle w:val="ListBullet"/>
         <w:ind w:left="880"/>
       </w:pPr>
       <w:r>
-        <w:t>純資産額のうち農業機械化促進業務勘定に属する額に相当する金額から次号に掲げる金額を控除した額に相当する金額</w:t>
-      </w:r>
-    </w:p>
-    <w:p>
-      <w:pPr>
-        <w:pStyle w:val="Heading6"/>
-        <w:ind w:left="880"/>
-      </w:pPr>
-      <w:r>
         <w:t>二</w:t>
-      </w:r>
-    </w:p>
-    <w:p>
-      <w:pPr>
-        <w:ind w:left="880"/>
-      </w:pPr>
-      <w:r>
+        <w:br/>
         <w:t>政府以外の者から推進機構に対し農業機械化促進業務に必要な資金に充てるべきものとして示して出資されている出資金に相当する金額</w:t>
+        <w:br/>
+        <w:br/>
+        <w:br/>
+        <w:t>当該政府以外の者</w:t>
       </w:r>
     </w:p>
     <w:p>
@@ -2020,6 +1822,8 @@
       </w:pPr>
       <w:r>
         <w:t>研究機構は、前項の規定による請求があったときは、新法第八条第一項の規定にかかわらず、当該政府以外の者が有する純資産額に対する持分に相当する金額により払戻しをしなければならない。</w:t>
+        <w:br/>
+        <w:t>この場合において、研究機構は、当該持分に係る出資額により資本金を減少するものとする。</w:t>
       </w:r>
     </w:p>
     <w:p>
@@ -2140,7 +1944,7 @@
         <w:pStyle w:val="Heading1"/>
       </w:pPr>
       <w:r>
-        <w:t>附　則（平成一六年六月一八日法律第一二六号）</w:t>
+        <w:t>附則（平成一六年六月一八日法律第一二六号）</w:t>
       </w:r>
     </w:p>
     <w:p>
@@ -2154,40 +1958,88 @@
     <w:p>
       <w:r>
         <w:t>この法律は、協定の効力発生の日から施行する。</w:t>
-      </w:r>
-    </w:p>
-    <w:p>
-      <w:pPr>
-        <w:pStyle w:val="Heading6"/>
+        <w:br/>
+        <w:t>ただし、次の各号に掲げる規定は、それぞれ当該各号に定める日から施行する。</w:t>
+      </w:r>
+    </w:p>
+    <w:p>
+      <w:pPr>
+        <w:pStyle w:val="ListBullet"/>
         <w:ind w:left="880"/>
       </w:pPr>
       <w:r>
         <w:t>一・二</w:t>
-      </w:r>
-    </w:p>
-    <w:p>
-      <w:pPr>
+        <w:br/>
+        <w:t>略</w:t>
+      </w:r>
+    </w:p>
+    <w:p>
+      <w:pPr>
+        <w:pStyle w:val="ListBullet"/>
         <w:ind w:left="880"/>
       </w:pPr>
       <w:r>
+        <w:t>三</w:t>
+        <w:br/>
+        <w:t>附則第四十二条の規定</w:t>
+        <w:br/>
+        <w:br/>
+        <w:br/>
+        <w:t>国家公務員共済組合法等の一部を改正する法律（平成十六年法律第百三十号）の公布の日又は公布日のいずれか遅い日</w:t>
+      </w:r>
+    </w:p>
+    <w:p>
+      <w:r>
+        <w:br w:type="page"/>
+      </w:r>
+    </w:p>
+    <w:p>
+      <w:pPr>
+        <w:pStyle w:val="Heading1"/>
+      </w:pPr>
+      <w:r>
+        <w:t>附則（平成一六年六月二三日法律第一三〇号）</w:t>
+      </w:r>
+    </w:p>
+    <w:p>
+      <w:pPr>
+        <w:pStyle w:val="Heading4"/>
+      </w:pPr>
+      <w:r>
+        <w:t>第一条（施行期日）</w:t>
+      </w:r>
+    </w:p>
+    <w:p>
+      <w:r>
+        <w:t>この法律は、平成十六年十月一日から施行する。</w:t>
+        <w:br/>
+        <w:t>ただし、次の各号に掲げる規定は、当該各号に定める日から施行する。</w:t>
+      </w:r>
+    </w:p>
+    <w:p>
+      <w:pPr>
+        <w:pStyle w:val="ListBullet"/>
+        <w:ind w:left="880"/>
+      </w:pPr>
+      <w:r>
+        <w:t>一～四</w:t>
+        <w:br/>
         <w:t>略</w:t>
       </w:r>
     </w:p>
     <w:p>
       <w:pPr>
-        <w:pStyle w:val="Heading6"/>
+        <w:pStyle w:val="ListBullet"/>
         <w:ind w:left="880"/>
       </w:pPr>
       <w:r>
-        <w:t>三</w:t>
-      </w:r>
-    </w:p>
-    <w:p>
-      <w:pPr>
-        <w:ind w:left="880"/>
-      </w:pPr>
-      <w:r>
-        <w:t>附則第四十二条の規定</w:t>
+        <w:t>五</w:t>
+        <w:br/>
+        <w:t>第五条、第八条、第十二条、第十六条、第十九条及び第二十条並びに附則第十六条から第二十一条まで、第三十七条、第七十七条、第七十八条、第八十条、第八十二条及び第八十三条の規定</w:t>
+        <w:br/>
+        <w:br/>
+        <w:br/>
+        <w:t>平成十九年四月一日</w:t>
       </w:r>
     </w:p>
     <w:p>
@@ -2200,7 +2052,7 @@
         <w:pStyle w:val="Heading1"/>
       </w:pPr>
       <w:r>
-        <w:t>附　則（平成一六年六月二三日法律第一三〇号）</w:t>
+        <w:t>附則（平成一七年六月一七日法律第六四号）</w:t>
       </w:r>
     </w:p>
     <w:p>
@@ -2213,41 +2065,9 @@
     </w:p>
     <w:p>
       <w:r>
-        <w:t>この法律は、平成十六年十月一日から施行する。</w:t>
-      </w:r>
-    </w:p>
-    <w:p>
-      <w:pPr>
-        <w:pStyle w:val="Heading6"/>
-        <w:ind w:left="880"/>
-      </w:pPr>
-      <w:r>
-        <w:t>一～四</w:t>
-      </w:r>
-    </w:p>
-    <w:p>
-      <w:pPr>
-        <w:ind w:left="880"/>
-      </w:pPr>
-      <w:r>
-        <w:t>略</w:t>
-      </w:r>
-    </w:p>
-    <w:p>
-      <w:pPr>
-        <w:pStyle w:val="Heading6"/>
-        <w:ind w:left="880"/>
-      </w:pPr>
-      <w:r>
-        <w:t>五</w:t>
-      </w:r>
-    </w:p>
-    <w:p>
-      <w:pPr>
-        <w:ind w:left="880"/>
-      </w:pPr>
-      <w:r>
-        <w:t>第五条、第八条、第十二条、第十六条、第十九条及び第二十条並びに附則第十六条から第二十一条まで、第三十七条、第七十七条、第七十八条、第八十条、第八十二条及び第八十三条の規定</w:t>
+        <w:t>この法律は、協定の効力発生の日から施行する。</w:t>
+        <w:br/>
+        <w:t>ただし、附則第四十条から第四十四条までの規定は、公布の日から施行する。</w:t>
       </w:r>
     </w:p>
     <w:p>
@@ -2260,7 +2080,7 @@
         <w:pStyle w:val="Heading1"/>
       </w:pPr>
       <w:r>
-        <w:t>附　則（平成一七年六月一七日法律第六四号）</w:t>
+        <w:t>附則（平成一七年六月一七日法律第六五号）</w:t>
       </w:r>
     </w:p>
     <w:p>
@@ -2274,6 +2094,8 @@
     <w:p>
       <w:r>
         <w:t>この法律は、協定の効力発生の日から施行する。</w:t>
+        <w:br/>
+        <w:t>ただし、附則第四十条から第四十四条までの規定は、公布の日から施行する。</w:t>
       </w:r>
     </w:p>
     <w:p>
@@ -2286,7 +2108,7 @@
         <w:pStyle w:val="Heading1"/>
       </w:pPr>
       <w:r>
-        <w:t>附　則（平成一七年六月一七日法律第六五号）</w:t>
+        <w:t>附則（平成一八年三月三一日法律第二六号）</w:t>
       </w:r>
     </w:p>
     <w:p>
@@ -2299,33 +2121,9 @@
     </w:p>
     <w:p>
       <w:r>
-        <w:t>この法律は、協定の効力発生の日から施行する。</w:t>
-      </w:r>
-    </w:p>
-    <w:p>
-      <w:r>
-        <w:br w:type="page"/>
-      </w:r>
-    </w:p>
-    <w:p>
-      <w:pPr>
-        <w:pStyle w:val="Heading1"/>
-      </w:pPr>
-      <w:r>
-        <w:t>附　則（平成一八年三月三一日法律第二六号）</w:t>
-      </w:r>
-    </w:p>
-    <w:p>
-      <w:pPr>
-        <w:pStyle w:val="Heading4"/>
-      </w:pPr>
-      <w:r>
-        <w:t>第一条（施行期日）</w:t>
-      </w:r>
-    </w:p>
-    <w:p>
-      <w:r>
         <w:t>この法律は、平成十八年四月一日から施行する。</w:t>
+        <w:br/>
+        <w:t>ただし、附則第九条第二項及び第三項、第十七条第二項並びに第二十三条の規定は、公布の日から施行する。</w:t>
       </w:r>
     </w:p>
     <w:p>
@@ -2416,6 +2214,8 @@
       </w:pPr>
       <w:r>
         <w:t>施行日の前日の独立行政法人農業・生物系特定産業技術研究機構、独立行政法人農業者大学校、独立行政法人農業工学研究所、独立行政法人食品総合研究所、独立行政法人水産総合研究センター、独立行政法人さけ・ます資源管理センター、独立行政法人種苗管理センター、独立行政法人家畜改良センター、独立行政法人林木育種センター、独立行政法人水産大学校、独立行政法人農業生物資源研究所、独立行政法人農業環境技術研究所、独立行政法人国際農林水産業研究センター及び独立行政法人森林総合研究所（以下「施行日前の研究機構等」という。）に職員として在職する者が、附則第二条の規定により引き続いて施行日後の研究機構等の職員となり、かつ、引き続き当該施行日後の研究機構等（国立研究開発法人農業・食品産業技術総合研究機構、独立行政法人に係る改革を推進するための農林水産省関係法律の整備に関する法律（平成二十七年法律第七十号。以下この項において「平成二十七年整備法」という。）第二条の規定による改正前の国立研究開発法人水産総合研究センター法（平成十一年法律第百九十九号）第二条の国立研究開発法人水産総合研究センター及び国立研究開発法人水産研究・教育機構、平成二十七年整備法附則第二条第一項の規定により解散した旧国立研究開発法人農業生物資源研究所、同項の規定により解散した旧国立研究開発法人農業環境技術研究所、国立研究開発法人国際農林水産業研究センター並びに森林法等の一部を改正する法律（平成二十八年法律第四十四号）第五条の規定による改正前の国立研究開発法人森林総合研究所法（平成十一年法律第百九十八号）第二条の国立研究開発法人森林総合研究所及び国立研究開発法人森林研究・整備機構を含む。以下この項において同じ。）の職員として在職した後引き続いて国家公務員退職手当法第二条第一項に規定する職員となった場合におけるその者の同法に基づいて支給する退職手当の算定の基礎となる勤続期間の計算については、その者の当該施行日後の研究機構等の職員としての在職期間を同項に規定する職員としての引き続いた在職期間とみなす。</w:t>
+        <w:br/>
+        <w:t>ただし、その者が当該施行日後の研究機構等を退職したことにより退職手当（これに相当する給付を含む。）の支給を受けているときは、この限りでない。</w:t>
       </w:r>
     </w:p>
     <w:p>
@@ -2459,6 +2259,8 @@
     <w:p>
       <w:r>
         <w:t>この法律の施行の際現に存する特定独立行政法人等の労働関係に関する法律（昭和二十三年法律第二百五十七号。次条において「特労法」という。）第四条第二項に規定する労働組合であって、その構成員の過半数が附則第二条の規定により施行日後の研究機構等の職員となる者であるものは、この法律の施行の際労働組合法（昭和二十四年法律第百七十四号）の適用を受ける労働組合となるものとする。</w:t>
+        <w:br/>
+        <w:t>この場合において、当該労働組合が法人であるときは、法人である労働組合となるものとする。</w:t>
       </w:r>
     </w:p>
     <w:p>
@@ -2587,6 +2389,8 @@
       </w:pPr>
       <w:r>
         <w:t>農業者大学校等の平成十八年三月三十一日に終わる事業年度における業務の実績についての独立行政法人通則法（平成十一年法律第百三号。以下「通則法」という。）第三十二条第一項の規定による評価及び同日に終わる中期目標の期間（通則法第二十九条第二項第一号に規定する中期目標の期間をいう。以下同じ。）における業務の実績についての通則法第三十四条第一項の規定による評価は、独立行政法人農業・食品産業技術総合研究機構が受けるものとする。</w:t>
+        <w:br/>
+        <w:t>この場合において、通則法第三十二条第三項（通則法第三十四条第三項において準用する場合を含む。）の規定による通知及び勧告は、独立行政法人農業・食品産業技術総合研究機構に対してなされるものとする。</w:t>
       </w:r>
     </w:p>
     <w:p>
@@ -2655,6 +2459,8 @@
       </w:pPr>
       <w:r>
         <w:t>前項の規定による処理において、通則法第四十四条第一項及び第二項の規定による整理を行った後、同条第一項の規定による積立金があるときは、当該積立金の処分は、独立行政法人農業・食品産業技術総合研究機構が行うものとする。</w:t>
+        <w:br/>
+        <w:t>この場合において、附則第二十一条の規定による廃止前の独立行政法人農業者大学校法（平成十一年法律第百八十八号。以下「旧農業者大学校法」という。）第十一条、附則第二十一条の規定による廃止前の独立行政法人農業工学研究所法（平成十一年法律第百九十五号。以下「旧農業工学研究所法」という。）第十一条及び附則第二十一条の規定による廃止前の独立行政法人食品総合研究所法（平成十一年法律第百九十六号。以下「旧食品総合研究所法」という。）第十一条の規定（これらの規定に係る罰則を含む。）は、なおその効力を有するものとし、旧農業者大学校法第十一条第一項、旧農業工学研究所法第十一条第一項及び旧食品総合研究所法第十一条第一項中「当該中期目標の期間の次の」とあるのは「独立行政法人農業・食品産業技術総合研究機構の平成十八年四月一日に始まる」と、「次の中期目標の期間における前条」とあるのは「中期目標の期間における独立行政法人農業・食品産業技術総合研究機構法（平成十一年法律第百九十二号）第十四条」とする。</w:t>
       </w:r>
     </w:p>
     <w:p>
@@ -2685,6 +2491,8 @@
     <w:p>
       <w:r>
         <w:t>前条第一項の規定により独立行政法人農業・食品産業技術総合研究機構が農業者大学校等の権利及び義務を承継したときは、その承継の際、独立行政法人農業・食品産業技術総合研究機構が承継する資産の価額（同条第八項の規定によりなおその効力を有するものとして読み替えて適用される旧農業者大学校法第十一条第一項、旧農業工学研究所法第十一条第一項又は旧食品総合研究所法第十一条第一項の規定による承認を受けた金額があるときは、当該金額に相当する金額を除く。）から負債の金額を差し引いた額は、政府から独立行政法人農業・食品産業技術総合研究機構に対し第一条の規定による改正後の独立行政法人農業・食品産業技術総合研究機構法（以下「新研究機構法」という。）第十五条第一号に掲げる業務に必要な資金に充てるべきものとして示して出資されたものとする。</w:t>
+        <w:br/>
+        <w:t>この場合において、独立行政法人農業・食品産業技術総合研究機構は、新研究機構法第六条第二項の認可を受けることなく、その額により資本金を増加するものとする。</w:t>
       </w:r>
     </w:p>
     <w:p>
@@ -2775,6 +2583,8 @@
     <w:p>
       <w:r>
         <w:t>国立研究開発法人農業・食品産業技術総合研究機構に、役員として、国立研究開発法人農業・食品産業技術総合研究機構法（平成十一年法律第百九十二号）第九条第二項に定めるもののほか、当分の間、理事二人を置くことができる。</w:t>
+        <w:br/>
+        <w:t>この場合において、その理事の任期は、同法第十一条の規定にかかわらず、一年とすることができる。</w:t>
       </w:r>
     </w:p>
     <w:p>
@@ -2873,6 +2683,8 @@
       </w:pPr>
       <w:r>
         <w:t>国立研究開発法人農業・食品産業技術総合研究機構法第十六条第一項から第三項までの規定は、特例業務勘定について準用する。</w:t>
+        <w:br/>
+        <w:t>この場合において、同条第一項中「通則法第四十四条第一項」とあるのは「独立行政法人に係る改革を推進するための農林水産省関係法律の整備に関する法律（平成十八年法律第二十六号。以下この項において「整備法」という。）附則第十三条第六項において準用する第三項の規定により読み替えられた通則法第四十四条第一項」と、「第十四条」とあるのは「整備法附則第十三条第一項から第三項まで」と読み替えるものとする。</w:t>
       </w:r>
     </w:p>
     <w:p>
@@ -2950,455 +2762,431 @@
     </w:p>
     <w:p>
       <w:pPr>
-        <w:pStyle w:val="Heading6"/>
+        <w:pStyle w:val="ListBullet"/>
         <w:ind w:left="880"/>
       </w:pPr>
       <w:r>
         <w:t>一</w:t>
-      </w:r>
-    </w:p>
-    <w:p>
-      <w:pPr>
+        <w:br/>
+        <w:t>独立行政法人農業者大学校法</w:t>
+      </w:r>
+    </w:p>
+    <w:p>
+      <w:pPr>
+        <w:pStyle w:val="ListBullet"/>
         <w:ind w:left="880"/>
       </w:pPr>
       <w:r>
-        <w:t>独立行政法人農業者大学校法</w:t>
-      </w:r>
-    </w:p>
-    <w:p>
-      <w:pPr>
-        <w:pStyle w:val="Heading6"/>
+        <w:t>二</w:t>
+        <w:br/>
+        <w:t>独立行政法人農業工学研究所法</w:t>
+      </w:r>
+    </w:p>
+    <w:p>
+      <w:pPr>
+        <w:pStyle w:val="ListBullet"/>
         <w:ind w:left="880"/>
       </w:pPr>
       <w:r>
-        <w:t>二</w:t>
-      </w:r>
-    </w:p>
-    <w:p>
-      <w:pPr>
+        <w:t>三</w:t>
+        <w:br/>
+        <w:t>独立行政法人食品総合研究所法</w:t>
+      </w:r>
+    </w:p>
+    <w:p>
+      <w:pPr>
+        <w:pStyle w:val="ListBullet"/>
         <w:ind w:left="880"/>
       </w:pPr>
       <w:r>
-        <w:t>独立行政法人農業工学研究所法</w:t>
-      </w:r>
-    </w:p>
-    <w:p>
-      <w:pPr>
-        <w:pStyle w:val="Heading6"/>
+        <w:t>四</w:t>
+        <w:br/>
+        <w:t>独立行政法人さけ・ます資源管理センター法</w:t>
+      </w:r>
+    </w:p>
+    <w:p>
+      <w:pPr>
+        <w:pStyle w:val="Heading4"/>
+      </w:pPr>
+      <w:r>
+        <w:t>第二十二条（罰則に関する経過措置）</w:t>
+      </w:r>
+    </w:p>
+    <w:p>
+      <w:r>
+        <w:t>施行日前にした行為に対する罰則の適用については、なお従前の例による。</w:t>
+      </w:r>
+    </w:p>
+    <w:p>
+      <w:pPr>
+        <w:pStyle w:val="Heading4"/>
+      </w:pPr>
+      <w:r>
+        <w:t>第二十三条（政令への委任）</w:t>
+      </w:r>
+    </w:p>
+    <w:p>
+      <w:r>
+        <w:t>この附則に規定するもののほか、この法律の施行に関し必要な経過措置は、政令で定める。</w:t>
+      </w:r>
+    </w:p>
+    <w:p>
+      <w:r>
+        <w:br w:type="page"/>
+      </w:r>
+    </w:p>
+    <w:p>
+      <w:pPr>
+        <w:pStyle w:val="Heading1"/>
+      </w:pPr>
+      <w:r>
+        <w:t>附則（平成一八年一二月一五日法律第一〇九号）</w:t>
+      </w:r>
+    </w:p>
+    <w:p>
+      <w:r>
+        <w:t>この法律は、新信託法の施行の日から施行する。</w:t>
+      </w:r>
+    </w:p>
+    <w:p>
+      <w:r>
+        <w:br w:type="page"/>
+      </w:r>
+    </w:p>
+    <w:p>
+      <w:pPr>
+        <w:pStyle w:val="Heading1"/>
+      </w:pPr>
+      <w:r>
+        <w:t>附則（平成一九年三月三〇日法律第八号）</w:t>
+      </w:r>
+    </w:p>
+    <w:p>
+      <w:pPr>
+        <w:pStyle w:val="Heading4"/>
+      </w:pPr>
+      <w:r>
+        <w:t>第一条（施行期日）</w:t>
+      </w:r>
+    </w:p>
+    <w:p>
+      <w:r>
+        <w:t>この法律は、平成十九年四月一日から施行する。</w:t>
+      </w:r>
+    </w:p>
+    <w:p>
+      <w:r>
+        <w:br w:type="page"/>
+      </w:r>
+    </w:p>
+    <w:p>
+      <w:pPr>
+        <w:pStyle w:val="Heading1"/>
+      </w:pPr>
+      <w:r>
+        <w:t>附則（平成二〇年一二月二六日法律第九五号）</w:t>
+      </w:r>
+    </w:p>
+    <w:p>
+      <w:pPr>
+        <w:pStyle w:val="Heading4"/>
+      </w:pPr>
+      <w:r>
+        <w:t>第一条（施行期日）</w:t>
+      </w:r>
+    </w:p>
+    <w:p>
+      <w:r>
+        <w:t>この法律は、公布の日から起算して六月を超えない範囲内において政令で定める日から施行する。</w:t>
+      </w:r>
+    </w:p>
+    <w:p>
+      <w:r>
+        <w:br w:type="page"/>
+      </w:r>
+    </w:p>
+    <w:p>
+      <w:pPr>
+        <w:pStyle w:val="Heading1"/>
+      </w:pPr>
+      <w:r>
+        <w:t>附則（平成二二年五月二八日法律第三七号）</w:t>
+      </w:r>
+    </w:p>
+    <w:p>
+      <w:pPr>
+        <w:pStyle w:val="Heading4"/>
+      </w:pPr>
+      <w:r>
+        <w:t>第一条（施行期日）</w:t>
+      </w:r>
+    </w:p>
+    <w:p>
+      <w:r>
+        <w:t>この法律は、公布の日から起算して六月を超えない範囲内において政令で定める日（以下「施行日」という。）から施行する。</w:t>
+      </w:r>
+    </w:p>
+    <w:p>
+      <w:pPr>
+        <w:pStyle w:val="Heading4"/>
+      </w:pPr>
+      <w:r>
+        <w:t>第三十四条（罰則の適用に関する経過措置）</w:t>
+      </w:r>
+    </w:p>
+    <w:p>
+      <w:r>
+        <w:t>この法律の施行前にした行為に対する罰則の適用については、なお従前の例による。</w:t>
+      </w:r>
+    </w:p>
+    <w:p>
+      <w:pPr>
+        <w:pStyle w:val="Heading4"/>
+      </w:pPr>
+      <w:r>
+        <w:t>第三十五条（その他の経過措置の政令への委任）</w:t>
+      </w:r>
+    </w:p>
+    <w:p>
+      <w:r>
+        <w:t>この附則に規定するもののほか、この法律の施行に関し必要な経過措置は、政令で定める。</w:t>
+      </w:r>
+    </w:p>
+    <w:p>
+      <w:r>
+        <w:br w:type="page"/>
+      </w:r>
+    </w:p>
+    <w:p>
+      <w:pPr>
+        <w:pStyle w:val="Heading1"/>
+      </w:pPr>
+      <w:r>
+        <w:t>附則（平成二四年八月二二日法律第六三号）</w:t>
+      </w:r>
+    </w:p>
+    <w:p>
+      <w:pPr>
+        <w:pStyle w:val="Heading4"/>
+      </w:pPr>
+      <w:r>
+        <w:t>第一条（施行期日）</w:t>
+      </w:r>
+    </w:p>
+    <w:p>
+      <w:r>
+        <w:t>この法律は、平成二十七年十月一日から施行する。</w:t>
+        <w:br/>
+        <w:t>ただし、次の各号に掲げる規定は、それぞれ当該各号に定める日から施行する。</w:t>
+      </w:r>
+    </w:p>
+    <w:p>
+      <w:pPr>
+        <w:pStyle w:val="ListBullet"/>
         <w:ind w:left="880"/>
       </w:pPr>
       <w:r>
-        <w:t>三</w:t>
-      </w:r>
-    </w:p>
-    <w:p>
-      <w:pPr>
+        <w:t>一</w:t>
+        <w:br/>
+        <w:t>次条並びに附則第三条、第二十八条、第百五十九条及び第百六十条の規定</w:t>
+        <w:br/>
+        <w:br/>
+        <w:br/>
+        <w:t>公布の日</w:t>
+      </w:r>
+    </w:p>
+    <w:p>
+      <w:pPr>
+        <w:pStyle w:val="Heading4"/>
+      </w:pPr>
+      <w:r>
+        <w:t>第百六十条（その他の経過措置の政令への委任）</w:t>
+      </w:r>
+    </w:p>
+    <w:p>
+      <w:r>
+        <w:t>この附則に規定するもののほか、この法律の施行に伴い必要な経過措置は、政令で定める。</w:t>
+      </w:r>
+    </w:p>
+    <w:p>
+      <w:r>
+        <w:br w:type="page"/>
+      </w:r>
+    </w:p>
+    <w:p>
+      <w:pPr>
+        <w:pStyle w:val="Heading1"/>
+      </w:pPr>
+      <w:r>
+        <w:t>附則（平成二五年六月二六日法律第六三号）</w:t>
+      </w:r>
+    </w:p>
+    <w:p>
+      <w:pPr>
+        <w:pStyle w:val="Heading4"/>
+      </w:pPr>
+      <w:r>
+        <w:t>第一条（施行期日）</w:t>
+      </w:r>
+    </w:p>
+    <w:p>
+      <w:r>
+        <w:t>この法律は、公布の日から起算して一年を超えない範囲内において政令で定める日から施行する。</w:t>
+        <w:br/>
+        <w:t>ただし、次の各号に掲げる規定は、当該各号に定める日から施行する。</w:t>
+      </w:r>
+    </w:p>
+    <w:p>
+      <w:pPr>
+        <w:pStyle w:val="ListBullet"/>
         <w:ind w:left="880"/>
       </w:pPr>
       <w:r>
-        <w:t>独立行政法人食品総合研究所法</w:t>
-      </w:r>
-    </w:p>
-    <w:p>
-      <w:pPr>
-        <w:pStyle w:val="Heading6"/>
+        <w:t>一</w:t>
+        <w:br/>
+        <w:t>第四条中国民年金法等の一部を改正する法律附則第二十条及び第六十四条の改正規定、第五条中国民年金法等の一部を改正する法律附則第十九条第二項の改正規定並びに次条並びに附則第百三十九条、第百四十三条、第百四十六条及び第百五十三条の規定</w:t>
+        <w:br/>
+        <w:br/>
+        <w:br/>
+        <w:t>公布の日</w:t>
+      </w:r>
+    </w:p>
+    <w:p>
+      <w:r>
+        <w:br w:type="page"/>
+      </w:r>
+    </w:p>
+    <w:p>
+      <w:pPr>
+        <w:pStyle w:val="Heading1"/>
+      </w:pPr>
+      <w:r>
+        <w:t>附則（平成二六年六月一三日法律第六七号）</w:t>
+      </w:r>
+    </w:p>
+    <w:p>
+      <w:pPr>
+        <w:pStyle w:val="Heading4"/>
+      </w:pPr>
+      <w:r>
+        <w:t>第一条（施行期日）</w:t>
+      </w:r>
+    </w:p>
+    <w:p>
+      <w:r>
+        <w:t>この法律は、独立行政法人通則法の一部を改正する法律（平成二十六年法律第六十六号。以下「通則法改正法」という。）の施行の日から施行する。</w:t>
+        <w:br/>
+        <w:t>ただし、次の各号に掲げる規定は、当該各号に定める日から施行する。</w:t>
+      </w:r>
+    </w:p>
+    <w:p>
+      <w:pPr>
+        <w:pStyle w:val="ListBullet"/>
         <w:ind w:left="880"/>
       </w:pPr>
       <w:r>
-        <w:t>四</w:t>
-      </w:r>
-    </w:p>
-    <w:p>
-      <w:pPr>
+        <w:t>一</w:t>
+        <w:br/>
+        <w:t>附則第十四条第二項、第十八条及び第三十条の規定</w:t>
+        <w:br/>
+        <w:br/>
+        <w:br/>
+        <w:t>公布の日</w:t>
+      </w:r>
+    </w:p>
+    <w:p>
+      <w:pPr>
+        <w:pStyle w:val="Heading4"/>
+      </w:pPr>
+      <w:r>
+        <w:t>第二十七条（課税の特例）</w:t>
+      </w:r>
+    </w:p>
+    <w:p>
+      <w:r>
+        <w:t>新通則法第一条第一項に規定する個別法及び新通則法第四条第二項の規定によりその名称中に国立研究開発法人という文字を使用するものとされた新通則法第二条第一項に規定する独立行政法人が当該名称の変更に伴い受ける名義人の名称の変更の登記又は登録については、登録免許税を課さない。</w:t>
+      </w:r>
+    </w:p>
+    <w:p>
+      <w:pPr>
+        <w:pStyle w:val="Heading4"/>
+      </w:pPr>
+      <w:r>
+        <w:t>第二十八条（処分等の効力）</w:t>
+      </w:r>
+    </w:p>
+    <w:p>
+      <w:r>
+        <w:t>この法律の施行前にこの法律による改正前のそれぞれの法律（これに基づく命令を含む。）の規定によってした又はすべき処分、手続その他の行為であってこの法律による改正後のそれぞれの法律（これに基づく命令を含む。以下この条において「新法令」という。）に相当の規定があるものは、法律（これに基づく政令を含む。）に別段の定めのあるものを除き、新法令の相当の規定によってした又はすべき処分、手続その他の行為とみなす。</w:t>
+      </w:r>
+    </w:p>
+    <w:p>
+      <w:pPr>
+        <w:pStyle w:val="Heading4"/>
+      </w:pPr>
+      <w:r>
+        <w:t>第二十九条（罰則に関する経過措置）</w:t>
+      </w:r>
+    </w:p>
+    <w:p>
+      <w:r>
+        <w:t>この法律の施行前にした行為及びこの附則の規定によりなおその効力を有することとされる場合におけるこの法律の施行後にした行為に対する罰則の適用については、なお従前の例による。</w:t>
+      </w:r>
+    </w:p>
+    <w:p>
+      <w:pPr>
+        <w:pStyle w:val="Heading4"/>
+      </w:pPr>
+      <w:r>
+        <w:t>第三十条（その他の経過措置の政令等への委任）</w:t>
+      </w:r>
+    </w:p>
+    <w:p>
+      <w:r>
+        <w:t>附則第三条から前条までに定めるもののほか、この法律の施行に関し必要な経過措置（罰則に関する経過措置を含む。）は、政令（人事院の所掌する事項については、人事院規則）で定める。</w:t>
+      </w:r>
+    </w:p>
+    <w:p>
+      <w:r>
+        <w:br w:type="page"/>
+      </w:r>
+    </w:p>
+    <w:p>
+      <w:pPr>
+        <w:pStyle w:val="Heading1"/>
+      </w:pPr>
+      <w:r>
+        <w:t>附則（平成二七年九月一八日法律第七〇号）</w:t>
+      </w:r>
+    </w:p>
+    <w:p>
+      <w:pPr>
+        <w:pStyle w:val="Heading4"/>
+      </w:pPr>
+      <w:r>
+        <w:t>第一条（施行期日）</w:t>
+      </w:r>
+    </w:p>
+    <w:p>
+      <w:r>
+        <w:t>この法律は、平成二十八年四月一日から施行する。</w:t>
+        <w:br/>
+        <w:t>ただし、次の各号に掲げる規定は、当該各号に定める日から施行する。</w:t>
+      </w:r>
+    </w:p>
+    <w:p>
+      <w:pPr>
+        <w:pStyle w:val="ListBullet"/>
         <w:ind w:left="880"/>
       </w:pPr>
       <w:r>
-        <w:t>独立行政法人さけ・ます資源管理センター法</w:t>
-      </w:r>
-    </w:p>
-    <w:p>
-      <w:pPr>
-        <w:pStyle w:val="Heading4"/>
-      </w:pPr>
-      <w:r>
-        <w:t>第二十二条（罰則に関する経過措置）</w:t>
-      </w:r>
-    </w:p>
-    <w:p>
-      <w:r>
-        <w:t>施行日前にした行為に対する罰則の適用については、なお従前の例による。</w:t>
-      </w:r>
-    </w:p>
-    <w:p>
-      <w:pPr>
-        <w:pStyle w:val="Heading4"/>
-      </w:pPr>
-      <w:r>
-        <w:t>第二十三条（政令への委任）</w:t>
-      </w:r>
-    </w:p>
-    <w:p>
-      <w:r>
-        <w:t>この附則に規定するもののほか、この法律の施行に関し必要な経過措置は、政令で定める。</w:t>
-      </w:r>
-    </w:p>
-    <w:p>
-      <w:r>
-        <w:br w:type="page"/>
-      </w:r>
-    </w:p>
-    <w:p>
-      <w:pPr>
-        <w:pStyle w:val="Heading1"/>
-      </w:pPr>
-      <w:r>
-        <w:t>附　則（平成一八年一二月一五日法律第一〇九号）</w:t>
-      </w:r>
-    </w:p>
-    <w:p>
-      <w:r>
-        <w:t>この法律は、新信託法の施行の日から施行する。</w:t>
-      </w:r>
-    </w:p>
-    <w:p>
-      <w:r>
-        <w:br w:type="page"/>
-      </w:r>
-    </w:p>
-    <w:p>
-      <w:pPr>
-        <w:pStyle w:val="Heading1"/>
-      </w:pPr>
-      <w:r>
-        <w:t>附　則（平成一九年三月三〇日法律第八号）</w:t>
-      </w:r>
-    </w:p>
-    <w:p>
-      <w:pPr>
-        <w:pStyle w:val="Heading4"/>
-      </w:pPr>
-      <w:r>
-        <w:t>第一条（施行期日）</w:t>
-      </w:r>
-    </w:p>
-    <w:p>
-      <w:r>
-        <w:t>この法律は、平成十九年四月一日から施行する。</w:t>
-      </w:r>
-    </w:p>
-    <w:p>
-      <w:r>
-        <w:br w:type="page"/>
-      </w:r>
-    </w:p>
-    <w:p>
-      <w:pPr>
-        <w:pStyle w:val="Heading1"/>
-      </w:pPr>
-      <w:r>
-        <w:t>附　則（平成二〇年一二月二六日法律第九五号）</w:t>
-      </w:r>
-    </w:p>
-    <w:p>
-      <w:pPr>
-        <w:pStyle w:val="Heading4"/>
-      </w:pPr>
-      <w:r>
-        <w:t>第一条（施行期日）</w:t>
-      </w:r>
-    </w:p>
-    <w:p>
-      <w:r>
-        <w:t>この法律は、公布の日から起算して六月を超えない範囲内において政令で定める日から施行する。</w:t>
-      </w:r>
-    </w:p>
-    <w:p>
-      <w:r>
-        <w:br w:type="page"/>
-      </w:r>
-    </w:p>
-    <w:p>
-      <w:pPr>
-        <w:pStyle w:val="Heading1"/>
-      </w:pPr>
-      <w:r>
-        <w:t>附　則（平成二二年五月二八日法律第三七号）</w:t>
-      </w:r>
-    </w:p>
-    <w:p>
-      <w:pPr>
-        <w:pStyle w:val="Heading4"/>
-      </w:pPr>
-      <w:r>
-        <w:t>第一条（施行期日）</w:t>
-      </w:r>
-    </w:p>
-    <w:p>
-      <w:r>
-        <w:t>この法律は、公布の日から起算して六月を超えない範囲内において政令で定める日（以下「施行日」という。）から施行する。</w:t>
-      </w:r>
-    </w:p>
-    <w:p>
-      <w:pPr>
-        <w:pStyle w:val="Heading4"/>
-      </w:pPr>
-      <w:r>
-        <w:t>第三十四条（罰則の適用に関する経過措置）</w:t>
-      </w:r>
-    </w:p>
-    <w:p>
-      <w:r>
-        <w:t>この法律の施行前にした行為に対する罰則の適用については、なお従前の例による。</w:t>
-      </w:r>
-    </w:p>
-    <w:p>
-      <w:pPr>
-        <w:pStyle w:val="Heading4"/>
-      </w:pPr>
-      <w:r>
-        <w:t>第三十五条（その他の経過措置の政令への委任）</w:t>
-      </w:r>
-    </w:p>
-    <w:p>
-      <w:r>
-        <w:t>この附則に規定するもののほか、この法律の施行に関し必要な経過措置は、政令で定める。</w:t>
-      </w:r>
-    </w:p>
-    <w:p>
-      <w:r>
-        <w:br w:type="page"/>
-      </w:r>
-    </w:p>
-    <w:p>
-      <w:pPr>
-        <w:pStyle w:val="Heading1"/>
-      </w:pPr>
-      <w:r>
-        <w:t>附　則（平成二四年八月二二日法律第六三号）</w:t>
-      </w:r>
-    </w:p>
-    <w:p>
-      <w:pPr>
-        <w:pStyle w:val="Heading4"/>
-      </w:pPr>
-      <w:r>
-        <w:t>第一条（施行期日）</w:t>
-      </w:r>
-    </w:p>
-    <w:p>
-      <w:r>
-        <w:t>この法律は、平成二十七年十月一日から施行する。</w:t>
-      </w:r>
-    </w:p>
-    <w:p>
-      <w:pPr>
-        <w:pStyle w:val="Heading6"/>
-        <w:ind w:left="880"/>
-      </w:pPr>
-      <w:r>
         <w:t>一</w:t>
-      </w:r>
-    </w:p>
-    <w:p>
-      <w:pPr>
-        <w:ind w:left="880"/>
-      </w:pPr>
-      <w:r>
-        <w:t>次条並びに附則第三条、第二十八条、第百五十九条及び第百六十条の規定</w:t>
-      </w:r>
-    </w:p>
-    <w:p>
-      <w:pPr>
-        <w:pStyle w:val="Heading4"/>
-      </w:pPr>
-      <w:r>
-        <w:t>第百六十条（その他の経過措置の政令への委任）</w:t>
-      </w:r>
-    </w:p>
-    <w:p>
-      <w:r>
-        <w:t>この附則に規定するもののほか、この法律の施行に伴い必要な経過措置は、政令で定める。</w:t>
-      </w:r>
-    </w:p>
-    <w:p>
-      <w:r>
-        <w:br w:type="page"/>
-      </w:r>
-    </w:p>
-    <w:p>
-      <w:pPr>
-        <w:pStyle w:val="Heading1"/>
-      </w:pPr>
-      <w:r>
-        <w:t>附　則（平成二五年六月二六日法律第六三号）</w:t>
-      </w:r>
-    </w:p>
-    <w:p>
-      <w:pPr>
-        <w:pStyle w:val="Heading4"/>
-      </w:pPr>
-      <w:r>
-        <w:t>第一条（施行期日）</w:t>
-      </w:r>
-    </w:p>
-    <w:p>
-      <w:r>
-        <w:t>この法律は、公布の日から起算して一年を超えない範囲内において政令で定める日から施行する。</w:t>
-      </w:r>
-    </w:p>
-    <w:p>
-      <w:pPr>
-        <w:pStyle w:val="Heading6"/>
-        <w:ind w:left="880"/>
-      </w:pPr>
-      <w:r>
-        <w:t>一</w:t>
-      </w:r>
-    </w:p>
-    <w:p>
-      <w:pPr>
-        <w:ind w:left="880"/>
-      </w:pPr>
-      <w:r>
-        <w:t>第四条中国民年金法等の一部を改正する法律附則第二十条及び第六十四条の改正規定、第五条中国民年金法等の一部を改正する法律附則第十九条第二項の改正規定並びに次条並びに附則第百三十九条、第百四十三条、第百四十六条及び第百五十三条の規定</w:t>
-      </w:r>
-    </w:p>
-    <w:p>
-      <w:r>
-        <w:br w:type="page"/>
-      </w:r>
-    </w:p>
-    <w:p>
-      <w:pPr>
-        <w:pStyle w:val="Heading1"/>
-      </w:pPr>
-      <w:r>
-        <w:t>附　則（平成二六年六月一三日法律第六七号）</w:t>
-      </w:r>
-    </w:p>
-    <w:p>
-      <w:pPr>
-        <w:pStyle w:val="Heading4"/>
-      </w:pPr>
-      <w:r>
-        <w:t>第一条（施行期日）</w:t>
-      </w:r>
-    </w:p>
-    <w:p>
-      <w:r>
-        <w:t>この法律は、独立行政法人通則法の一部を改正する法律（平成二十六年法律第六十六号。以下「通則法改正法」という。）の施行の日から施行する。</w:t>
-      </w:r>
-    </w:p>
-    <w:p>
-      <w:pPr>
-        <w:pStyle w:val="Heading6"/>
-        <w:ind w:left="880"/>
-      </w:pPr>
-      <w:r>
-        <w:t>一</w:t>
-      </w:r>
-    </w:p>
-    <w:p>
-      <w:pPr>
-        <w:ind w:left="880"/>
-      </w:pPr>
-      <w:r>
-        <w:t>附則第十四条第二項、第十八条及び第三十条の規定</w:t>
-      </w:r>
-    </w:p>
-    <w:p>
-      <w:pPr>
-        <w:pStyle w:val="Heading4"/>
-      </w:pPr>
-      <w:r>
-        <w:t>第二十七条（課税の特例）</w:t>
-      </w:r>
-    </w:p>
-    <w:p>
-      <w:r>
-        <w:t>新通則法第一条第一項に規定する個別法及び新通則法第四条第二項の規定によりその名称中に国立研究開発法人という文字を使用するものとされた新通則法第二条第一項に規定する独立行政法人が当該名称の変更に伴い受ける名義人の名称の変更の登記又は登録については、登録免許税を課さない。</w:t>
-      </w:r>
-    </w:p>
-    <w:p>
-      <w:pPr>
-        <w:pStyle w:val="Heading4"/>
-      </w:pPr>
-      <w:r>
-        <w:t>第二十八条（処分等の効力）</w:t>
-      </w:r>
-    </w:p>
-    <w:p>
-      <w:r>
-        <w:t>この法律の施行前にこの法律による改正前のそれぞれの法律（これに基づく命令を含む。）の規定によってした又はすべき処分、手続その他の行為であってこの法律による改正後のそれぞれの法律（これに基づく命令を含む。以下この条において「新法令」という。）に相当の規定があるものは、法律（これに基づく政令を含む。）に別段の定めのあるものを除き、新法令の相当の規定によってした又はすべき処分、手続その他の行為とみなす。</w:t>
-      </w:r>
-    </w:p>
-    <w:p>
-      <w:pPr>
-        <w:pStyle w:val="Heading4"/>
-      </w:pPr>
-      <w:r>
-        <w:t>第二十九条（罰則に関する経過措置）</w:t>
-      </w:r>
-    </w:p>
-    <w:p>
-      <w:r>
-        <w:t>この法律の施行前にした行為及びこの附則の規定によりなおその効力を有することとされる場合におけるこの法律の施行後にした行為に対する罰則の適用については、なお従前の例による。</w:t>
-      </w:r>
-    </w:p>
-    <w:p>
-      <w:pPr>
-        <w:pStyle w:val="Heading4"/>
-      </w:pPr>
-      <w:r>
-        <w:t>第三十条（その他の経過措置の政令等への委任）</w:t>
-      </w:r>
-    </w:p>
-    <w:p>
-      <w:r>
-        <w:t>附則第三条から前条までに定めるもののほか、この法律の施行に関し必要な経過措置（罰則に関する経過措置を含む。）は、政令（人事院の所掌する事項については、人事院規則）で定める。</w:t>
-      </w:r>
-    </w:p>
-    <w:p>
-      <w:r>
-        <w:br w:type="page"/>
-      </w:r>
-    </w:p>
-    <w:p>
-      <w:pPr>
-        <w:pStyle w:val="Heading1"/>
-      </w:pPr>
-      <w:r>
-        <w:t>附　則（平成二七年九月一八日法律第七〇号）</w:t>
-      </w:r>
-    </w:p>
-    <w:p>
-      <w:pPr>
-        <w:pStyle w:val="Heading4"/>
-      </w:pPr>
-      <w:r>
-        <w:t>第一条（施行期日）</w:t>
-      </w:r>
-    </w:p>
-    <w:p>
-      <w:r>
-        <w:t>この法律は、平成二十八年四月一日から施行する。</w:t>
-      </w:r>
-    </w:p>
-    <w:p>
-      <w:pPr>
-        <w:pStyle w:val="Heading6"/>
-        <w:ind w:left="880"/>
-      </w:pPr>
-      <w:r>
-        <w:t>一</w:t>
-      </w:r>
-    </w:p>
-    <w:p>
-      <w:pPr>
-        <w:ind w:left="880"/>
-      </w:pPr>
-      <w:r>
+        <w:br/>
         <w:t>附則第三条第二項及び第三項、第十条第二項並びに第十七条の規定</w:t>
+        <w:br/>
+        <w:br/>
+        <w:br/>
+        <w:t>公布の日</w:t>
       </w:r>
     </w:p>
     <w:p>
@@ -3463,6 +3251,8 @@
       </w:pPr>
       <w:r>
         <w:t>種苗管理センターの平成二十八年三月三十一日に終わる事業年度及び中期目標の期間（独立行政法人通則法（平成十一年法律第百三号。以下「通則法」という。）第二十九条第二項第一号に規定する中期目標の期間をいう。附則第九条第四項において同じ。）における業務の実績についての通則法第三十二条第一項の規定による評価は、研究機構が受けるものとする。</w:t>
+        <w:br/>
+        <w:t>この場合において、同条第二項の規定による報告書の提出及び公表は研究機構が行うものとし、同条第四項前段の規定による通知及び同条第六項の規定による命令は研究機構に対してなされるものとする。</w:t>
       </w:r>
     </w:p>
     <w:p>
@@ -3480,6 +3270,8 @@
       </w:pPr>
       <w:r>
         <w:t>国立研究開発法人農業生物資源研究所及び国立研究開発法人農業環境技術研究所の平成二十八年三月三十一日に終わる事業年度及び中長期目標の期間（通則法第三十五条の四第二項第一号に規定する中長期目標の期間をいう。）における業務の実績についての通則法第三十五条の六第一項の規定による評価は、研究機構が受けるものとする。</w:t>
+        <w:br/>
+        <w:t>この場合において、同条第三項の規定による報告書の提出及び公表は研究機構が行うものとし、同条第七項前段の規定による通知及び同条第九項の規定による命令は研究機構に対してなされるものとする。</w:t>
       </w:r>
     </w:p>
     <w:p>
@@ -3531,6 +3323,8 @@
       </w:pPr>
       <w:r>
         <w:t>前項の規定による処理において、通則法第四十四条第一項又は第二項の規定による整理を行った後、同条第一項の規定による積立金があるときは、当該積立金の処分は、研究機構が従前の例により行うものとする。</w:t>
+        <w:br/>
+        <w:t>この場合において、附則第十四条の規定による廃止前の独立行政法人種苗管理センター法（平成十一年法律第百八十四号。次条第一項において「旧種苗管理センター法」という。）第十二条第一項中「当該中期目標の期間の次の中期目標」とあるのは「国立研究開発法人農業・食品産業技術総合研究機構の平成二十八年四月一日に始まる中長期目標」と、「第三十条第一項」とあるのは「第三十五条の五第一項」と、「中期計画」とあるのは「中長期計画」と、「次の中期目標の期間における前条」とあるのは「中長期目標の期間における国立研究開発法人農業・食品産業技術総合研究機構法（平成十一年法律第百九十二号）第十四条」と、附則第十四条の規定による廃止前の国立研究開発法人農業生物資源研究所法（平成十一年法律第百九十三号。次条第一項において「旧農業生物資源研究所法」という。）第十二条第一項及び附則第十四条の規定による廃止前の国立研究開発法人農業環境技術研究所法（平成十一年法律第百九十四号。次条第一項において「旧農業環境技術研究所法」という。）第十二条第一項中「当該中長期目標の期間の次の」とあるのは「国立研究開発法人農業・食品産業技術総合研究機構の平成二十八年四月一日に始まる」と、「次の中長期目標の期間における前条」とあるのは「中長期目標の期間における国立研究開発法人農業・食品産業技術総合研究機構法（平成十一年法律第百九十二号）第十四条」とする。</w:t>
       </w:r>
     </w:p>
     <w:p>
@@ -3561,6 +3355,8 @@
     <w:p>
       <w:r>
         <w:t>前条第一項の規定により研究機構が種苗管理センター等の権利及び義務を承継したときは、その承継の際、研究機構が承継する資産の価額（同条第八項の規定により読み替えられた旧種苗管理センター法第十二条第一項、旧農業生物資源研究所法第十二条第一項又は旧農業環境技術研究所法第十二条第一項の規定による承認を受けた金額があるときは、当該金額に相当する金額を除く。）から負債の金額を差し引いた額は、政府から研究機構に対し第一条の規定による改正後の国立研究開発法人農業・食品産業技術総合研究機構法（以下「新研究機構法」という。）第十五条第一号に掲げる業務に必要な資金に充てるべきものとして示して出資されたものとする。</w:t>
+        <w:br/>
+        <w:t>この場合において、研究機構は、新研究機構法第六条第二項の認可を受けることなく、その額により資本金を増加するものとする。</w:t>
       </w:r>
     </w:p>
     <w:p>
@@ -3638,6 +3434,8 @@
     <w:p>
       <w:r>
         <w:t>研究機構に、役員として、新研究機構法第九条第二項に定めるもののほか、当分の間、理事二人以内を置くことができる。</w:t>
+        <w:br/>
+        <w:t>この場合において、その理事の任期は、新研究機構法第十一条第二項の規定にかかわらず、一年とすることができる。</w:t>
       </w:r>
     </w:p>
     <w:p>
@@ -3783,6 +3581,8 @@
     <w:p>
       <w:r>
         <w:t>研究機構は、施行日の前日に種苗管理センター等の職員として在職する者（独立行政法人に係る改革を推進するための農林水産省関係法律の整備に関する法律（平成十八年法律第二十六号。以下「平成十八年整備法」という。）附則第四条第一項の規定の適用を受けた者に限る。）で引き続いて研究機構の職員となったものの退職に際し、退職手当を支給しようとするときは、その者の国家公務員退職手当法（昭和二十八年法律第百八十二号）第二条第一項に規定する職員（同条第二項の規定により職員とみなされる者を含む。）としての引き続いた在職期間を研究機構の職員としての在職期間とみなして取り扱うべきものとする。</w:t>
+        <w:br/>
+        <w:t>ただし、その者が平成十八年整備法の施行の日以後に種苗管理センター等を退職したことにより退職手当（これに相当する給付を含む。）の支給を受けているときは、この限りでない。</w:t>
       </w:r>
     </w:p>
     <w:p>
@@ -3800,6 +3600,8 @@
       </w:pPr>
       <w:r>
         <w:t>施行日の前日に種苗管理センター等の職員として在職する者（平成十八年整備法附則第四条第一項の規定の適用を受けた者であって、平成十八年整備法の施行の日以後引き続き旧種苗管理センター等（種苗管理センター、独立行政法人通則法の一部を改正する法律の施行に伴う関係法律の整備に関する法律（平成二十六年法律第六十七号。以下この項において「通則法整備法」という。）第百四十九条の規定による改正前の独立行政法人農業生物資源研究所法（平成十一年法律第百九十三号）第二条の独立行政法人農業生物資源研究所（国立研究開発法人農業生物資源研究所を含む。）及び通則法整備法第百五十条の規定による改正前の独立行政法人農業環境技術研究所法（平成十一年法律第百九十四号）第二条の独立行政法人農業環境技術研究所（国立研究開発法人農業環境技術研究所を含む。）をいう。以下この項において同じ。）の職員として在職する者に限る。）が、引き続いて研究機構の職員となり、かつ、引き続き研究機構の職員として在職した後引き続いて国家公務員退職手当法第二条第一項に規定する職員となった場合におけるその者の同法に基づいて支給する退職手当の算定の基礎となる勤続期間の計算については、その者の平成十八年整備法の施行の日以後の旧種苗管理センター等の職員としての在職期間及び研究機構の職員としての在職期間を同項に規定する職員としての引き続いた在職期間とみなす。</w:t>
+        <w:br/>
+        <w:t>ただし、その者が同日以後に旧種苗管理センター等又は研究機構を退職したことにより退職手当（これに相当する給付を含む。）の支給を受けているときは、この限りでない。</w:t>
       </w:r>
     </w:p>
     <w:p>
@@ -3877,6 +3679,8 @@
       </w:pPr>
       <w:r>
         <w:t>水産大学校の平成二十八年三月三十一日に終わる事業年度及び中期目標の期間における業務の実績についての通則法第三十二条第一項の規定による評価は、研究・教育機構が受けるものとする。</w:t>
+        <w:br/>
+        <w:t>この場合において、同条第二項の規定による報告書の提出及び公表は研究・教育機構が行うものとし、同条第四項前段の規定による通知及び同条第六項の規定による命令は研究・教育機構に対してなされるものとする。</w:t>
       </w:r>
     </w:p>
     <w:p>
@@ -3928,6 +3732,8 @@
       </w:pPr>
       <w:r>
         <w:t>前項の規定による処理において、通則法第四十四条第一項又は第二項の規定による整理を行った後、同条第一項の規定による積立金があるときは、当該積立金の処分は、研究・教育機構が従前の例により行うものとする。</w:t>
+        <w:br/>
+        <w:t>この場合において、附則第十四条の規定による廃止前の独立行政法人水産大学校法（平成十一年法律第百九十一号。次条第一項において「旧水産大学校法」という。）第十二条第一項中「当該中期目標の期間の次の中期目標」とあるのは「国立研究開発法人水産研究・教育機構の平成二十八年四月一日に始まる中長期目標」と、「第三十条第一項」とあるのは「第三十五条の五第一項」と、「中期計画」とあるのは「中長期計画」と、「次の中期目標の期間における前条」とあるのは「中長期目標の期間における国立研究開発法人水産研究・教育機構法（平成十一年法律第百九十九号）第十二条第一項、第二項及び第四項」とする。</w:t>
       </w:r>
     </w:p>
     <w:p>
@@ -3958,6 +3764,8 @@
     <w:p>
       <w:r>
         <w:t>前条第一項の規定により研究・教育機構が水産大学校の権利及び義務を承継したときは、その承継の際、研究・教育機構が承継する資産の価額（同条第七項の規定により読み替えられた旧水産大学校法第十二条第一項の規定による承認を受けた金額があるときは、当該金額に相当する金額を除く。）から負債の金額を差し引いた額は、政府から研究・教育機構に対し出資されたものとする。</w:t>
+        <w:br/>
+        <w:t>この場合において、研究・教育機構は、その額により資本金を増加するものとする。</w:t>
       </w:r>
     </w:p>
     <w:p>
@@ -4001,6 +3809,8 @@
     <w:p>
       <w:r>
         <w:t>研究・教育機構は、施行日の前日に水産大学校の職員として在職する者（平成十八年整備法附則第四条第一項の規定の適用を受けた者に限る。）で引き続いて研究・教育機構の職員となったものの退職に際し、退職手当を支給しようとするときは、その者の国家公務員退職手当法第二条第一項に規定する職員（同条第二項の規定により職員とみなされる者を含む。）としての引き続いた在職期間を研究・教育機構の職員としての在職期間とみなして取り扱うべきものとする。</w:t>
+        <w:br/>
+        <w:t>ただし、その者が平成十八年整備法の施行の日以後に水産大学校を退職したことにより退職手当（これに相当する給付を含む。）の支給を受けているときは、この限りでない。</w:t>
       </w:r>
     </w:p>
     <w:p>
@@ -4018,6 +3828,8 @@
       </w:pPr>
       <w:r>
         <w:t>施行日の前日に水産大学校の職員として在職する者（平成十八年整備法附則第四条第一項の規定の適用を受けた者であって、平成十八年整備法の施行の日以後引き続き水産大学校の職員として在職する者に限る。）が、引き続いて研究・教育機構の職員となり、かつ、引き続き研究・教育機構の職員として在職した後引き続いて国家公務員退職手当法第二条第一項に規定する職員となった場合におけるその者の同法に基づいて支給する退職手当の算定の基礎となる勤続期間の計算については、その者の平成十八年整備法の施行の日以後の水産大学校の職員としての在職期間及び研究・教育機構の職員としての在職期間を同項に規定する職員としての引き続いた在職期間とみなす。</w:t>
+        <w:br/>
+        <w:t>ただし、その者が同日以後に水産大学校又は研究・教育機構を退職したことにより退職手当（これに相当する給付を含む。）の支給を受けているときは、この限りでない。</w:t>
       </w:r>
     </w:p>
     <w:p>
@@ -4048,299 +3860,275 @@
     </w:p>
     <w:p>
       <w:pPr>
-        <w:pStyle w:val="Heading6"/>
+        <w:pStyle w:val="ListBullet"/>
         <w:ind w:left="880"/>
       </w:pPr>
       <w:r>
         <w:t>一</w:t>
-      </w:r>
-    </w:p>
-    <w:p>
-      <w:pPr>
+        <w:br/>
+        <w:t>独立行政法人種苗管理センター法</w:t>
+      </w:r>
+    </w:p>
+    <w:p>
+      <w:pPr>
+        <w:pStyle w:val="ListBullet"/>
         <w:ind w:left="880"/>
       </w:pPr>
       <w:r>
-        <w:t>独立行政法人種苗管理センター法</w:t>
-      </w:r>
-    </w:p>
-    <w:p>
-      <w:pPr>
-        <w:pStyle w:val="Heading6"/>
+        <w:t>二</w:t>
+        <w:br/>
+        <w:t>国立研究開発法人農業生物資源研究所法</w:t>
+      </w:r>
+    </w:p>
+    <w:p>
+      <w:pPr>
+        <w:pStyle w:val="ListBullet"/>
         <w:ind w:left="880"/>
       </w:pPr>
       <w:r>
+        <w:t>三</w:t>
+        <w:br/>
+        <w:t>国立研究開発法人農業環境技術研究所法</w:t>
+      </w:r>
+    </w:p>
+    <w:p>
+      <w:pPr>
+        <w:pStyle w:val="ListBullet"/>
+        <w:ind w:left="880"/>
+      </w:pPr>
+      <w:r>
+        <w:t>四</w:t>
+        <w:br/>
+        <w:t>独立行政法人水産大学校法</w:t>
+      </w:r>
+    </w:p>
+    <w:p>
+      <w:pPr>
+        <w:pStyle w:val="Heading4"/>
+      </w:pPr>
+      <w:r>
+        <w:t>第十五条（独立行政法人種苗管理センター法等の廃止に伴う経過措置）</w:t>
+      </w:r>
+    </w:p>
+    <w:p>
+      <w:r>
+        <w:t>種苗管理センター等又は水産大学校の役員又は職員であった者に係るその職務上知ることのできた秘密を漏らし、又は盗用してはならない義務については、施行日以後も、なお従前の例による。</w:t>
+      </w:r>
+    </w:p>
+    <w:p>
+      <w:pPr>
+        <w:pStyle w:val="Heading4"/>
+      </w:pPr>
+      <w:r>
+        <w:t>第十六条（罰則に関する経過措置）</w:t>
+      </w:r>
+    </w:p>
+    <w:p>
+      <w:r>
+        <w:t>施行日前にした行為及びこの附則の規定によりなお従前の例によることとされる場合における施行日以後にした行為に対する罰則の適用については、なお従前の例による。</w:t>
+      </w:r>
+    </w:p>
+    <w:p>
+      <w:pPr>
+        <w:pStyle w:val="Heading4"/>
+      </w:pPr>
+      <w:r>
+        <w:t>第十七条（政令への委任）</w:t>
+      </w:r>
+    </w:p>
+    <w:p>
+      <w:r>
+        <w:t>この附則に規定するもののほか、この法律の施行に関し必要な経過措置は、政令で定める。</w:t>
+      </w:r>
+    </w:p>
+    <w:p>
+      <w:r>
+        <w:br w:type="page"/>
+      </w:r>
+    </w:p>
+    <w:p>
+      <w:pPr>
+        <w:pStyle w:val="Heading1"/>
+      </w:pPr>
+      <w:r>
+        <w:t>附則（平成二八年五月二〇日法律第四四号）</w:t>
+      </w:r>
+    </w:p>
+    <w:p>
+      <w:pPr>
+        <w:pStyle w:val="Heading4"/>
+      </w:pPr>
+      <w:r>
+        <w:t>第一条（施行期日）</w:t>
+      </w:r>
+    </w:p>
+    <w:p>
+      <w:r>
+        <w:t>この法律は、平成二十九年四月一日から施行する。</w:t>
+      </w:r>
+    </w:p>
+    <w:p>
+      <w:r>
+        <w:br w:type="page"/>
+      </w:r>
+    </w:p>
+    <w:p>
+      <w:pPr>
+        <w:pStyle w:val="Heading1"/>
+      </w:pPr>
+      <w:r>
+        <w:t>附則（平成二九年四月二一日法律第一九号）</w:t>
+      </w:r>
+    </w:p>
+    <w:p>
+      <w:pPr>
+        <w:pStyle w:val="Heading4"/>
+      </w:pPr>
+      <w:r>
+        <w:t>第一条（施行期日）</w:t>
+      </w:r>
+    </w:p>
+    <w:p>
+      <w:r>
+        <w:t>この法律は、平成三十年四月一日から施行する。</w:t>
+        <w:br/>
+        <w:t>ただし、附則第四条の規定は、公布の日から施行する。</w:t>
+      </w:r>
+    </w:p>
+    <w:p>
+      <w:pPr>
+        <w:pStyle w:val="Heading4"/>
+      </w:pPr>
+      <w:r>
+        <w:t>第二条（農業機械化促進法の廃止に伴う経過措置）</w:t>
+      </w:r>
+    </w:p>
+    <w:p>
+      <w:r>
+        <w:t>第一条の規定による廃止前の農業機械化促進法第十六条第一項第二号の規定により行われた出資に係る同法第五条の六第二項に規定する認定計画の変更の認定及び認定の取消し並びに当該認定計画に係る同条第一項に規定する認定事業者に対する同法第五条の八の規定による報告の徴収については、なお従前の例による。</w:t>
+      </w:r>
+    </w:p>
+    <w:p>
+      <w:pPr>
+        <w:pStyle w:val="Heading4"/>
+      </w:pPr>
+      <w:r>
+        <w:t>第三条（罰則に関する経過措置）</w:t>
+      </w:r>
+    </w:p>
+    <w:p>
+      <w:r>
+        <w:t>この法律の施行前にした行為及び前条の規定によりなお従前の例によることとされる場合におけるこの法律の施行後にした行為に対する罰則の適用については、なお従前の例による。</w:t>
+      </w:r>
+    </w:p>
+    <w:p>
+      <w:pPr>
+        <w:pStyle w:val="Heading4"/>
+      </w:pPr>
+      <w:r>
+        <w:t>第四条（政令への委任）</w:t>
+      </w:r>
+    </w:p>
+    <w:p>
+      <w:r>
+        <w:t>前二条に定めるもののほか、この法律の施行に関し必要な経過措置は、政令で定める。</w:t>
+      </w:r>
+    </w:p>
+    <w:p>
+      <w:r>
+        <w:br w:type="page"/>
+      </w:r>
+    </w:p>
+    <w:p>
+      <w:pPr>
+        <w:pStyle w:val="Heading1"/>
+      </w:pPr>
+      <w:r>
+        <w:t>附則（平成三〇年一二月一四日法律第九四号）</w:t>
+      </w:r>
+    </w:p>
+    <w:p>
+      <w:pPr>
+        <w:pStyle w:val="Heading4"/>
+      </w:pPr>
+      <w:r>
+        <w:t>第一条（施行期日）</w:t>
+      </w:r>
+    </w:p>
+    <w:p>
+      <w:r>
+        <w:t>この法律は、公布の日から起算して六月を超えない範囲内において政令で定める日から施行する。</w:t>
+      </w:r>
+    </w:p>
+    <w:p>
+      <w:pPr>
+        <w:pStyle w:val="Heading4"/>
+      </w:pPr>
+      <w:r>
+        <w:t>第三十五条（経過措置）</w:t>
+      </w:r>
+    </w:p>
+    <w:p>
+      <w:r>
+        <w:t>この法律の施行に関し必要な経過措置（罰則に関する経過措置を含む。）は、政令で定める。</w:t>
+      </w:r>
+    </w:p>
+    <w:p>
+      <w:r>
+        <w:br w:type="page"/>
+      </w:r>
+    </w:p>
+    <w:p>
+      <w:pPr>
+        <w:pStyle w:val="Heading1"/>
+      </w:pPr>
+      <w:r>
+        <w:t>附則（令和二年一二月九日法律第七四号）</w:t>
+      </w:r>
+    </w:p>
+    <w:p>
+      <w:pPr>
+        <w:pStyle w:val="Heading4"/>
+      </w:pPr>
+      <w:r>
+        <w:t>第一条（施行期日）</w:t>
+      </w:r>
+    </w:p>
+    <w:p>
+      <w:r>
+        <w:t>この法律は、令和三年四月一日から施行する。</w:t>
+        <w:br/>
+        <w:t>ただし、次の各号に掲げる規定は、当該各号に定める日から施行する。</w:t>
+      </w:r>
+    </w:p>
+    <w:p>
+      <w:pPr>
+        <w:pStyle w:val="ListBullet"/>
+        <w:ind w:left="880"/>
+      </w:pPr>
+      <w:r>
+        <w:t>一</w:t>
+        <w:br/>
+        <w:t>目次の改正規定（「第五十七条」を「第五十七条の二」に改める部分に限る。）、第十条に一号を加える改正規定及び第二章第七節中第五十七条の次に一条を加える改正規定並びに附則第七条の規定</w:t>
+        <w:br/>
+        <w:br/>
+        <w:br/>
+        <w:t>公布の日</w:t>
+      </w:r>
+    </w:p>
+    <w:p>
+      <w:pPr>
+        <w:pStyle w:val="ListBullet"/>
+        <w:ind w:left="880"/>
+      </w:pPr>
+      <w:r>
         <w:t>二</w:t>
-      </w:r>
-    </w:p>
-    <w:p>
-      <w:pPr>
-        <w:ind w:left="880"/>
-      </w:pPr>
-      <w:r>
-        <w:t>国立研究開発法人農業生物資源研究所法</w:t>
-      </w:r>
-    </w:p>
-    <w:p>
-      <w:pPr>
-        <w:pStyle w:val="Heading6"/>
-        <w:ind w:left="880"/>
-      </w:pPr>
-      <w:r>
-        <w:t>三</w:t>
-      </w:r>
-    </w:p>
-    <w:p>
-      <w:pPr>
-        <w:ind w:left="880"/>
-      </w:pPr>
-      <w:r>
-        <w:t>国立研究開発法人農業環境技術研究所法</w:t>
-      </w:r>
-    </w:p>
-    <w:p>
-      <w:pPr>
-        <w:pStyle w:val="Heading6"/>
-        <w:ind w:left="880"/>
-      </w:pPr>
-      <w:r>
-        <w:t>四</w:t>
-      </w:r>
-    </w:p>
-    <w:p>
-      <w:pPr>
-        <w:ind w:left="880"/>
-      </w:pPr>
-      <w:r>
-        <w:t>独立行政法人水産大学校法</w:t>
-      </w:r>
-    </w:p>
-    <w:p>
-      <w:pPr>
-        <w:pStyle w:val="Heading4"/>
-      </w:pPr>
-      <w:r>
-        <w:t>第十五条（独立行政法人種苗管理センター法等の廃止に伴う経過措置）</w:t>
-      </w:r>
-    </w:p>
-    <w:p>
-      <w:r>
-        <w:t>種苗管理センター等又は水産大学校の役員又は職員であった者に係るその職務上知ることのできた秘密を漏らし、又は盗用してはならない義務については、施行日以後も、なお従前の例による。</w:t>
-      </w:r>
-    </w:p>
-    <w:p>
-      <w:pPr>
-        <w:pStyle w:val="Heading4"/>
-      </w:pPr>
-      <w:r>
-        <w:t>第十六条（罰則に関する経過措置）</w:t>
-      </w:r>
-    </w:p>
-    <w:p>
-      <w:r>
-        <w:t>施行日前にした行為及びこの附則の規定によりなお従前の例によることとされる場合における施行日以後にした行為に対する罰則の適用については、なお従前の例による。</w:t>
-      </w:r>
-    </w:p>
-    <w:p>
-      <w:pPr>
-        <w:pStyle w:val="Heading4"/>
-      </w:pPr>
-      <w:r>
-        <w:t>第十七条（政令への委任）</w:t>
-      </w:r>
-    </w:p>
-    <w:p>
-      <w:r>
-        <w:t>この附則に規定するもののほか、この法律の施行に関し必要な経過措置は、政令で定める。</w:t>
-      </w:r>
-    </w:p>
-    <w:p>
-      <w:r>
-        <w:br w:type="page"/>
-      </w:r>
-    </w:p>
-    <w:p>
-      <w:pPr>
-        <w:pStyle w:val="Heading1"/>
-      </w:pPr>
-      <w:r>
-        <w:t>附　則（平成二八年五月二〇日法律第四四号）</w:t>
-      </w:r>
-    </w:p>
-    <w:p>
-      <w:pPr>
-        <w:pStyle w:val="Heading4"/>
-      </w:pPr>
-      <w:r>
-        <w:t>第一条（施行期日）</w:t>
-      </w:r>
-    </w:p>
-    <w:p>
-      <w:r>
-        <w:t>この法律は、平成二十九年四月一日から施行する。</w:t>
-      </w:r>
-    </w:p>
-    <w:p>
-      <w:r>
-        <w:br w:type="page"/>
-      </w:r>
-    </w:p>
-    <w:p>
-      <w:pPr>
-        <w:pStyle w:val="Heading1"/>
-      </w:pPr>
-      <w:r>
-        <w:t>附　則（平成二九年四月二一日法律第一九号）</w:t>
-      </w:r>
-    </w:p>
-    <w:p>
-      <w:pPr>
-        <w:pStyle w:val="Heading4"/>
-      </w:pPr>
-      <w:r>
-        <w:t>第一条（施行期日）</w:t>
-      </w:r>
-    </w:p>
-    <w:p>
-      <w:r>
-        <w:t>この法律は、平成三十年四月一日から施行する。</w:t>
-      </w:r>
-    </w:p>
-    <w:p>
-      <w:pPr>
-        <w:pStyle w:val="Heading4"/>
-      </w:pPr>
-      <w:r>
-        <w:t>第二条（農業機械化促進法の廃止に伴う経過措置）</w:t>
-      </w:r>
-    </w:p>
-    <w:p>
-      <w:r>
-        <w:t>第一条の規定による廃止前の農業機械化促進法第十六条第一項第二号の規定により行われた出資に係る同法第五条の六第二項に規定する認定計画の変更の認定及び認定の取消し並びに当該認定計画に係る同条第一項に規定する認定事業者に対する同法第五条の八の規定による報告の徴収については、なお従前の例による。</w:t>
-      </w:r>
-    </w:p>
-    <w:p>
-      <w:pPr>
-        <w:pStyle w:val="Heading4"/>
-      </w:pPr>
-      <w:r>
-        <w:t>第三条（罰則に関する経過措置）</w:t>
-      </w:r>
-    </w:p>
-    <w:p>
-      <w:r>
-        <w:t>この法律の施行前にした行為及び前条の規定によりなお従前の例によることとされる場合におけるこの法律の施行後にした行為に対する罰則の適用については、なお従前の例による。</w:t>
-      </w:r>
-    </w:p>
-    <w:p>
-      <w:pPr>
-        <w:pStyle w:val="Heading4"/>
-      </w:pPr>
-      <w:r>
-        <w:t>第四条（政令への委任）</w:t>
-      </w:r>
-    </w:p>
-    <w:p>
-      <w:r>
-        <w:t>前二条に定めるもののほか、この法律の施行に関し必要な経過措置は、政令で定める。</w:t>
-      </w:r>
-    </w:p>
-    <w:p>
-      <w:r>
-        <w:br w:type="page"/>
-      </w:r>
-    </w:p>
-    <w:p>
-      <w:pPr>
-        <w:pStyle w:val="Heading1"/>
-      </w:pPr>
-      <w:r>
-        <w:t>附　則（平成三〇年一二月一四日法律第九四号）</w:t>
-      </w:r>
-    </w:p>
-    <w:p>
-      <w:pPr>
-        <w:pStyle w:val="Heading4"/>
-      </w:pPr>
-      <w:r>
-        <w:t>第一条（施行期日）</w:t>
-      </w:r>
-    </w:p>
-    <w:p>
-      <w:r>
-        <w:t>この法律は、公布の日から起算して六月を超えない範囲内において政令で定める日から施行する。</w:t>
-      </w:r>
-    </w:p>
-    <w:p>
-      <w:pPr>
-        <w:pStyle w:val="Heading4"/>
-      </w:pPr>
-      <w:r>
-        <w:t>第三十五条（経過措置）</w:t>
-      </w:r>
-    </w:p>
-    <w:p>
-      <w:r>
-        <w:t>この法律の施行に関し必要な経過措置（罰則に関する経過措置を含む。）は、政令で定める。</w:t>
-      </w:r>
-    </w:p>
-    <w:p>
-      <w:r>
-        <w:br w:type="page"/>
-      </w:r>
-    </w:p>
-    <w:p>
-      <w:pPr>
-        <w:pStyle w:val="Heading1"/>
-      </w:pPr>
-      <w:r>
-        <w:t>附　則（令和二年一二月九日法律第七四号）</w:t>
-      </w:r>
-    </w:p>
-    <w:p>
-      <w:pPr>
-        <w:pStyle w:val="Heading4"/>
-      </w:pPr>
-      <w:r>
-        <w:t>第一条（施行期日）</w:t>
-      </w:r>
-    </w:p>
-    <w:p>
-      <w:r>
-        <w:t>この法律は、令和三年四月一日から施行する。</w:t>
-      </w:r>
-    </w:p>
-    <w:p>
-      <w:pPr>
-        <w:pStyle w:val="Heading6"/>
-        <w:ind w:left="880"/>
-      </w:pPr>
-      <w:r>
-        <w:t>一</w:t>
-      </w:r>
-    </w:p>
-    <w:p>
-      <w:pPr>
-        <w:ind w:left="880"/>
-      </w:pPr>
-      <w:r>
-        <w:t>目次の改正規定（「第五十七条」を「第五十七条の二」に改める部分に限る。）、第十条に一号を加える改正規定及び第二章第七節中第五十七条の次に一条を加える改正規定並びに附則第七条の規定</w:t>
-      </w:r>
-    </w:p>
-    <w:p>
-      <w:pPr>
-        <w:pStyle w:val="Heading6"/>
-        <w:ind w:left="880"/>
-      </w:pPr>
-      <w:r>
-        <w:t>二</w:t>
-      </w:r>
-    </w:p>
-    <w:p>
-      <w:pPr>
-        <w:ind w:left="880"/>
-      </w:pPr>
-      <w:r>
+        <w:br/>
         <w:t>第三条の改正規定、第四条の改正規定、第五条の改正規定、第六条第一項の改正規定、第十五条の改正規定及び同条の次に三条を加える改正規定、第十七条の改正規定、同条の次に一条を加える改正規定、第十八条の改正規定、第二十一条の改正規定、第三十五条の次に二条を加える改正規定、第四十五条第一項の改正規定、第四十七条の改正規定並びに第七十四条の改正規定並びに附則第五条、第十条及び第十一条の規定</w:t>
+        <w:br/>
+        <w:br/>
+        <w:br/>
+        <w:t>令和四年四月一日</w:t>
       </w:r>
     </w:p>
     <w:sectPr>
@@ -4363,7 +4151,7 @@
     </w:pPr>
     <w:r>
       <w:tab/>
-      <w:t>WeGov v0.1 - FTS141</w:t>
+      <w:t>WeGov v0.2 - FTS141</w:t>
     </w:r>
   </w:p>
 </w:ftr>
